--- a/1.3.1 Deploy_PENFAX_PENCALC_To_TEST_Environments.docx
+++ b/1.3.1 Deploy_PENFAX_PENCALC_To_TEST_Environments.docx
@@ -1083,14 +1083,7 @@
                 <w:sz w:val="16"/>
                 <w:szCs w:val="16"/>
               </w:rPr>
-              <w:t>Penfa</w:t>
-            </w:r>
-            <w:r>
-              <w:rPr>
-                <w:sz w:val="16"/>
-                <w:szCs w:val="16"/>
-              </w:rPr>
-              <w:t>x</w:t>
+              <w:t>Penfax</w:t>
             </w:r>
             <w:proofErr w:type="spellEnd"/>
             <w:r>
@@ -1142,14 +1135,7 @@
                 <w:sz w:val="16"/>
                 <w:szCs w:val="16"/>
               </w:rPr>
-              <w:t>True, or false.  Leave it false if it is not to be deployed to TS</w:t>
-            </w:r>
-            <w:r>
-              <w:rPr>
-                <w:sz w:val="16"/>
-                <w:szCs w:val="16"/>
-              </w:rPr>
-              <w:t>T2</w:t>
+              <w:t>True, or false.  Leave it false if it is not to be deployed to TST2</w:t>
             </w:r>
           </w:p>
         </w:tc>
@@ -1264,6 +1250,11 @@
     <w:p>
       <w:r>
         <w:tab/>
+      </w:r>
+    </w:p>
+    <w:p>
+      <w:r>
+        <w:br w:type="page"/>
       </w:r>
     </w:p>
     <w:p>
@@ -1275,6 +1266,7 @@
         </w:numPr>
       </w:pPr>
       <w:r>
+        <w:lastRenderedPageBreak/>
         <w:t>Jobs</w:t>
       </w:r>
       <w:r>
@@ -1283,6 +1275,8 @@
       <w:r>
         <w:t xml:space="preserve"> - </w:t>
       </w:r>
+      <w:bookmarkStart w:id="0" w:name="_GoBack"/>
+      <w:bookmarkEnd w:id="0"/>
       <w:r>
         <w:t>http://owl.penc.local:18080/svn/deploy_automation/trunk/Ansible_PlayBooks/PENFAX</w:t>
       </w:r>
@@ -1421,6 +1415,9 @@
         </w:tc>
       </w:tr>
       <w:tr>
+        <w:trPr>
+          <w:cantSplit/>
+        </w:trPr>
         <w:tc>
           <w:tcPr>
             <w:tcW w:w="1710" w:type="dxa"/>
@@ -1749,7 +1746,6 @@
                 <w:sz w:val="16"/>
                 <w:szCs w:val="16"/>
               </w:rPr>
-              <w:lastRenderedPageBreak/>
               <w:t>test_environments</w:t>
             </w:r>
             <w:proofErr w:type="spellEnd"/>
@@ -1798,7 +1794,6 @@
                 <w:sz w:val="16"/>
                 <w:szCs w:val="16"/>
               </w:rPr>
-              <w:lastRenderedPageBreak/>
               <w:t>s</w:t>
             </w:r>
             <w:r>
@@ -2784,8 +2779,6 @@
               </w:rPr>
               <w:t xml:space="preserve"> artifacts to the online compile and runtime directories </w:t>
             </w:r>
-            <w:bookmarkStart w:id="0" w:name="_GoBack"/>
-            <w:bookmarkEnd w:id="0"/>
             <w:r>
               <w:rPr>
                 <w:sz w:val="16"/>
@@ -2953,6 +2946,9 @@
         </w:tc>
       </w:tr>
       <w:tr>
+        <w:trPr>
+          <w:cantSplit/>
+        </w:trPr>
         <w:tc>
           <w:tcPr>
             <w:tcW w:w="1710" w:type="dxa"/>
@@ -2972,6 +2968,7 @@
                 <w:sz w:val="16"/>
                 <w:szCs w:val="16"/>
               </w:rPr>
+              <w:lastRenderedPageBreak/>
               <w:t>d</w:t>
             </w:r>
             <w:r>

--- a/1.3.1 Deploy_PENFAX_PENCALC_To_TEST_Environments.docx
+++ b/1.3.1 Deploy_PENFAX_PENCALC_To_TEST_Environments.docx
@@ -1275,8 +1275,6 @@
       <w:r>
         <w:t xml:space="preserve"> - </w:t>
       </w:r>
-      <w:bookmarkStart w:id="0" w:name="_GoBack"/>
-      <w:bookmarkEnd w:id="0"/>
       <w:r>
         <w:t>http://owl.penc.local:18080/svn/deploy_automation/trunk/Ansible_PlayBooks/PENFAX</w:t>
       </w:r>
@@ -1284,16 +1282,17 @@
     <w:tbl>
       <w:tblPr>
         <w:tblStyle w:val="TableGrid"/>
-        <w:tblW w:w="9977" w:type="dxa"/>
+        <w:tblW w:w="9270" w:type="dxa"/>
         <w:tblInd w:w="355" w:type="dxa"/>
         <w:tblLayout w:type="fixed"/>
         <w:tblLook w:val="04A0" w:firstRow="1" w:lastRow="0" w:firstColumn="1" w:lastColumn="0" w:noHBand="0" w:noVBand="1"/>
       </w:tblPr>
       <w:tblGrid>
         <w:gridCol w:w="1710"/>
-        <w:gridCol w:w="2250"/>
+        <w:gridCol w:w="1620"/>
+        <w:gridCol w:w="1170"/>
         <w:gridCol w:w="1080"/>
-        <w:gridCol w:w="4937"/>
+        <w:gridCol w:w="3690"/>
       </w:tblGrid>
       <w:tr>
         <w:trPr>
@@ -1325,7 +1324,7 @@
         </w:tc>
         <w:tc>
           <w:tcPr>
-            <w:tcW w:w="2250" w:type="dxa"/>
+            <w:tcW w:w="1620" w:type="dxa"/>
           </w:tcPr>
           <w:p>
             <w:pPr>
@@ -1359,6 +1358,30 @@
         </w:tc>
         <w:tc>
           <w:tcPr>
+            <w:tcW w:w="1170" w:type="dxa"/>
+          </w:tcPr>
+          <w:p>
+            <w:pPr>
+              <w:pStyle w:val="ListParagraph"/>
+              <w:ind w:left="0"/>
+              <w:rPr>
+                <w:b/>
+                <w:sz w:val="16"/>
+                <w:szCs w:val="16"/>
+              </w:rPr>
+            </w:pPr>
+            <w:r>
+              <w:rPr>
+                <w:b/>
+                <w:sz w:val="16"/>
+                <w:szCs w:val="16"/>
+              </w:rPr>
+              <w:t>Credentials / host</w:t>
+            </w:r>
+          </w:p>
+        </w:tc>
+        <w:tc>
+          <w:tcPr>
             <w:tcW w:w="1080" w:type="dxa"/>
           </w:tcPr>
           <w:p>
@@ -1383,7 +1406,7 @@
         </w:tc>
         <w:tc>
           <w:tcPr>
-            <w:tcW w:w="4937" w:type="dxa"/>
+            <w:tcW w:w="3690" w:type="dxa"/>
           </w:tcPr>
           <w:p>
             <w:pPr>
@@ -1401,15 +1424,7 @@
                 <w:sz w:val="16"/>
                 <w:szCs w:val="16"/>
               </w:rPr>
-              <w:t>Description</w:t>
-            </w:r>
-            <w:r>
-              <w:rPr>
-                <w:b/>
-                <w:sz w:val="16"/>
-                <w:szCs w:val="16"/>
-              </w:rPr>
-              <w:t xml:space="preserve"> and Usage</w:t>
+              <w:t>Description and Usage</w:t>
             </w:r>
           </w:p>
         </w:tc>
@@ -1437,6 +1452,37 @@
                 <w:sz w:val="16"/>
                 <w:szCs w:val="16"/>
               </w:rPr>
+              <w:t>create_</w:t>
+            </w:r>
+            <w:r>
+              <w:rPr>
+                <w:sz w:val="16"/>
+                <w:szCs w:val="16"/>
+              </w:rPr>
+              <w:t>penfax_vars_test</w:t>
+            </w:r>
+            <w:proofErr w:type="spellEnd"/>
+          </w:p>
+        </w:tc>
+        <w:tc>
+          <w:tcPr>
+            <w:tcW w:w="1620" w:type="dxa"/>
+          </w:tcPr>
+          <w:p>
+            <w:pPr>
+              <w:pStyle w:val="ListParagraph"/>
+              <w:ind w:left="0"/>
+              <w:rPr>
+                <w:sz w:val="16"/>
+                <w:szCs w:val="16"/>
+              </w:rPr>
+            </w:pPr>
+            <w:proofErr w:type="spellStart"/>
+            <w:r>
+              <w:rPr>
+                <w:sz w:val="16"/>
+                <w:szCs w:val="16"/>
+              </w:rPr>
               <w:t>c</w:t>
             </w:r>
             <w:r>
@@ -1444,51 +1490,6 @@
                 <w:sz w:val="16"/>
                 <w:szCs w:val="16"/>
               </w:rPr>
-              <w:t>reate_</w:t>
-            </w:r>
-            <w:r>
-              <w:rPr>
-                <w:sz w:val="16"/>
-                <w:szCs w:val="16"/>
-              </w:rPr>
-              <w:t>penfax_vars</w:t>
-            </w:r>
-            <w:r>
-              <w:rPr>
-                <w:sz w:val="16"/>
-                <w:szCs w:val="16"/>
-              </w:rPr>
-              <w:t>_test</w:t>
-            </w:r>
-            <w:proofErr w:type="spellEnd"/>
-          </w:p>
-        </w:tc>
-        <w:tc>
-          <w:tcPr>
-            <w:tcW w:w="2250" w:type="dxa"/>
-          </w:tcPr>
-          <w:p>
-            <w:pPr>
-              <w:pStyle w:val="ListParagraph"/>
-              <w:ind w:left="0"/>
-              <w:rPr>
-                <w:sz w:val="16"/>
-                <w:szCs w:val="16"/>
-              </w:rPr>
-            </w:pPr>
-            <w:proofErr w:type="spellStart"/>
-            <w:r>
-              <w:rPr>
-                <w:sz w:val="16"/>
-                <w:szCs w:val="16"/>
-              </w:rPr>
-              <w:t>c</w:t>
-            </w:r>
-            <w:r>
-              <w:rPr>
-                <w:sz w:val="16"/>
-                <w:szCs w:val="16"/>
-              </w:rPr>
               <w:t>reate_penfax_vars_</w:t>
             </w:r>
             <w:r>
@@ -1510,6 +1511,60 @@
         </w:tc>
         <w:tc>
           <w:tcPr>
+            <w:tcW w:w="1170" w:type="dxa"/>
+          </w:tcPr>
+          <w:p>
+            <w:pPr>
+              <w:pStyle w:val="ListParagraph"/>
+              <w:ind w:left="0"/>
+              <w:rPr>
+                <w:sz w:val="16"/>
+                <w:szCs w:val="16"/>
+              </w:rPr>
+            </w:pPr>
+            <w:r>
+              <w:rPr>
+                <w:sz w:val="16"/>
+                <w:szCs w:val="16"/>
+              </w:rPr>
+              <w:t xml:space="preserve">None – runs on localhost as </w:t>
+            </w:r>
+            <w:proofErr w:type="spellStart"/>
+            <w:r>
+              <w:rPr>
+                <w:sz w:val="16"/>
+                <w:szCs w:val="16"/>
+              </w:rPr>
+              <w:t>awx</w:t>
+            </w:r>
+            <w:proofErr w:type="spellEnd"/>
+            <w:r>
+              <w:rPr>
+                <w:sz w:val="16"/>
+                <w:szCs w:val="16"/>
+              </w:rPr>
+              <w:t xml:space="preserve"> </w:t>
+            </w:r>
+            <w:proofErr w:type="spellStart"/>
+            <w:r>
+              <w:rPr>
+                <w:sz w:val="16"/>
+                <w:szCs w:val="16"/>
+              </w:rPr>
+              <w:t>linux</w:t>
+            </w:r>
+            <w:proofErr w:type="spellEnd"/>
+            <w:r>
+              <w:rPr>
+                <w:sz w:val="16"/>
+                <w:szCs w:val="16"/>
+              </w:rPr>
+              <w:t xml:space="preserve"> user</w:t>
+            </w:r>
+          </w:p>
+        </w:tc>
+        <w:tc>
+          <w:tcPr>
             <w:tcW w:w="1080" w:type="dxa"/>
           </w:tcPr>
           <w:p>
@@ -1526,20 +1581,13 @@
                 <w:sz w:val="16"/>
                 <w:szCs w:val="16"/>
               </w:rPr>
-              <w:t>PENFAX</w:t>
-            </w:r>
-            <w:r>
-              <w:rPr>
-                <w:sz w:val="16"/>
-                <w:szCs w:val="16"/>
-              </w:rPr>
-              <w:t xml:space="preserve"> Deployments</w:t>
-            </w:r>
-          </w:p>
-        </w:tc>
-        <w:tc>
-          <w:tcPr>
-            <w:tcW w:w="4937" w:type="dxa"/>
+              <w:t>PENFAX Deployments</w:t>
+            </w:r>
+          </w:p>
+        </w:tc>
+        <w:tc>
+          <w:tcPr>
+            <w:tcW w:w="3690" w:type="dxa"/>
           </w:tcPr>
           <w:p>
             <w:pPr>
@@ -1794,21 +1842,14 @@
                 <w:sz w:val="16"/>
                 <w:szCs w:val="16"/>
               </w:rPr>
-              <w:t>s</w:t>
-            </w:r>
-            <w:r>
-              <w:rPr>
-                <w:sz w:val="16"/>
-                <w:szCs w:val="16"/>
-              </w:rPr>
-              <w:t>tage_files_penfax_ansible</w:t>
-            </w:r>
-            <w:proofErr w:type="spellEnd"/>
-          </w:p>
-        </w:tc>
-        <w:tc>
-          <w:tcPr>
-            <w:tcW w:w="2250" w:type="dxa"/>
+              <w:t>stage_files_penfax_ansible</w:t>
+            </w:r>
+            <w:proofErr w:type="spellEnd"/>
+          </w:p>
+        </w:tc>
+        <w:tc>
+          <w:tcPr>
+            <w:tcW w:w="1620" w:type="dxa"/>
           </w:tcPr>
           <w:p>
             <w:pPr>
@@ -1842,6 +1883,53 @@
         </w:tc>
         <w:tc>
           <w:tcPr>
+            <w:tcW w:w="1170" w:type="dxa"/>
+          </w:tcPr>
+          <w:p>
+            <w:pPr>
+              <w:pStyle w:val="ListParagraph"/>
+              <w:ind w:left="0"/>
+              <w:rPr>
+                <w:sz w:val="16"/>
+                <w:szCs w:val="16"/>
+              </w:rPr>
+            </w:pPr>
+            <w:proofErr w:type="spellStart"/>
+            <w:r>
+              <w:rPr>
+                <w:sz w:val="16"/>
+                <w:szCs w:val="16"/>
+              </w:rPr>
+              <w:t>codemove</w:t>
+            </w:r>
+            <w:proofErr w:type="spellEnd"/>
+            <w:r>
+              <w:rPr>
+                <w:sz w:val="16"/>
+                <w:szCs w:val="16"/>
+              </w:rPr>
+              <w:t xml:space="preserve"> on {{</w:t>
+            </w:r>
+            <w:proofErr w:type="spellStart"/>
+            <w:r>
+              <w:rPr>
+                <w:sz w:val="16"/>
+                <w:szCs w:val="16"/>
+              </w:rPr>
+              <w:t>stage_server</w:t>
+            </w:r>
+            <w:proofErr w:type="spellEnd"/>
+            <w:r>
+              <w:rPr>
+                <w:sz w:val="16"/>
+                <w:szCs w:val="16"/>
+              </w:rPr>
+              <w:t>}} – typically diagoras1bcp</w:t>
+            </w:r>
+          </w:p>
+        </w:tc>
+        <w:tc>
+          <w:tcPr>
             <w:tcW w:w="1080" w:type="dxa"/>
           </w:tcPr>
           <w:p>
@@ -1858,20 +1946,13 @@
                 <w:sz w:val="16"/>
                 <w:szCs w:val="16"/>
               </w:rPr>
-              <w:t>PENFAX</w:t>
-            </w:r>
-            <w:r>
-              <w:rPr>
-                <w:sz w:val="16"/>
-                <w:szCs w:val="16"/>
-              </w:rPr>
-              <w:t xml:space="preserve"> Deployments</w:t>
-            </w:r>
-          </w:p>
-        </w:tc>
-        <w:tc>
-          <w:tcPr>
-            <w:tcW w:w="4937" w:type="dxa"/>
+              <w:t>PENFAX Deployments</w:t>
+            </w:r>
+          </w:p>
+        </w:tc>
+        <w:tc>
+          <w:tcPr>
+            <w:tcW w:w="3690" w:type="dxa"/>
           </w:tcPr>
           <w:p>
             <w:pPr>
@@ -2136,21 +2217,7 @@
                 <w:sz w:val="16"/>
                 <w:szCs w:val="16"/>
               </w:rPr>
-              <w:t xml:space="preserve"> is set to ‘non</w:t>
-            </w:r>
-            <w:r>
-              <w:rPr>
-                <w:sz w:val="16"/>
-                <w:szCs w:val="16"/>
-              </w:rPr>
-              <w:t>e</w:t>
-            </w:r>
-            <w:r>
-              <w:rPr>
-                <w:sz w:val="16"/>
-                <w:szCs w:val="16"/>
-              </w:rPr>
-              <w:t>’ as opposed to diagoras1bcp, the playbook skips all tasks.</w:t>
+              <w:t xml:space="preserve"> is set to ‘none’ as opposed to diagoras1bcp, the playbook skips all tasks.</w:t>
             </w:r>
           </w:p>
           <w:p>
@@ -2228,21 +2295,14 @@
                 <w:sz w:val="16"/>
                 <w:szCs w:val="16"/>
               </w:rPr>
-              <w:t>d</w:t>
-            </w:r>
-            <w:r>
-              <w:rPr>
-                <w:sz w:val="16"/>
-                <w:szCs w:val="16"/>
-              </w:rPr>
-              <w:t>eploy_pencalc_to_business_servers_ansible</w:t>
-            </w:r>
-            <w:proofErr w:type="spellEnd"/>
-          </w:p>
-        </w:tc>
-        <w:tc>
-          <w:tcPr>
-            <w:tcW w:w="2250" w:type="dxa"/>
+              <w:t>deploy_pencalc_to_business_servers_ansible</w:t>
+            </w:r>
+            <w:proofErr w:type="spellEnd"/>
+          </w:p>
+        </w:tc>
+        <w:tc>
+          <w:tcPr>
+            <w:tcW w:w="1620" w:type="dxa"/>
           </w:tcPr>
           <w:p>
             <w:pPr>
@@ -2266,6 +2326,53 @@
         </w:tc>
         <w:tc>
           <w:tcPr>
+            <w:tcW w:w="1170" w:type="dxa"/>
+          </w:tcPr>
+          <w:p>
+            <w:pPr>
+              <w:pStyle w:val="ListParagraph"/>
+              <w:ind w:left="0"/>
+              <w:rPr>
+                <w:sz w:val="16"/>
+                <w:szCs w:val="16"/>
+              </w:rPr>
+            </w:pPr>
+            <w:proofErr w:type="spellStart"/>
+            <w:r>
+              <w:rPr>
+                <w:sz w:val="16"/>
+                <w:szCs w:val="16"/>
+              </w:rPr>
+              <w:t>pencmw</w:t>
+            </w:r>
+            <w:proofErr w:type="spellEnd"/>
+            <w:r>
+              <w:rPr>
+                <w:sz w:val="16"/>
+                <w:szCs w:val="16"/>
+              </w:rPr>
+              <w:t xml:space="preserve"> on {{</w:t>
+            </w:r>
+            <w:proofErr w:type="spellStart"/>
+            <w:r>
+              <w:rPr>
+                <w:sz w:val="16"/>
+                <w:szCs w:val="16"/>
+              </w:rPr>
+              <w:t>pencalc_hosts</w:t>
+            </w:r>
+            <w:proofErr w:type="spellEnd"/>
+            <w:r>
+              <w:rPr>
+                <w:sz w:val="16"/>
+                <w:szCs w:val="16"/>
+              </w:rPr>
+              <w:t>}} – typically tbusserv1bcp, tbusserv2bcp</w:t>
+            </w:r>
+          </w:p>
+        </w:tc>
+        <w:tc>
+          <w:tcPr>
             <w:tcW w:w="1080" w:type="dxa"/>
           </w:tcPr>
           <w:p>
@@ -2288,7 +2395,7 @@
         </w:tc>
         <w:tc>
           <w:tcPr>
-            <w:tcW w:w="4937" w:type="dxa"/>
+            <w:tcW w:w="3690" w:type="dxa"/>
           </w:tcPr>
           <w:p>
             <w:pPr>
@@ -2394,14 +2501,7 @@
                 <w:sz w:val="16"/>
                 <w:szCs w:val="16"/>
               </w:rPr>
-              <w:t xml:space="preserve">– </w:t>
-            </w:r>
-            <w:r>
-              <w:rPr>
-                <w:sz w:val="16"/>
-                <w:szCs w:val="16"/>
-              </w:rPr>
-              <w:t xml:space="preserve">The task backs up the </w:t>
+              <w:t xml:space="preserve">– The task backs up the </w:t>
             </w:r>
             <w:proofErr w:type="spellStart"/>
             <w:r>
@@ -2417,21 +2517,7 @@
                 <w:sz w:val="16"/>
                 <w:szCs w:val="16"/>
               </w:rPr>
-              <w:t xml:space="preserve"> directory to a subdirectory within itself (historically this is the process).  This means it is trying to backup these ‘backup subdirectories’ which produces an error since it is not a recursive copy</w:t>
-            </w:r>
-            <w:r>
-              <w:rPr>
-                <w:sz w:val="16"/>
-                <w:szCs w:val="16"/>
-              </w:rPr>
-              <w:t xml:space="preserve"> – this is expected</w:t>
-            </w:r>
-            <w:r>
-              <w:rPr>
-                <w:sz w:val="16"/>
-                <w:szCs w:val="16"/>
-              </w:rPr>
-              <w:t>.</w:t>
+              <w:t xml:space="preserve"> directory to a subdirectory within itself (historically this is the process).  This means it is trying to backup these ‘backup subdirectories’ which produces an error since it is not a recursive copy – this is expected.</w:t>
             </w:r>
           </w:p>
           <w:p>
@@ -2562,15 +2648,324 @@
                 <w:sz w:val="16"/>
                 <w:szCs w:val="16"/>
               </w:rPr>
-              <w:t>d</w:t>
-            </w:r>
-            <w:r>
-              <w:rPr>
-                <w:sz w:val="16"/>
-                <w:szCs w:val="16"/>
-              </w:rPr>
-              <w:t>eploy_</w:t>
-            </w:r>
+              <w:t>deploy_test_online_ansible</w:t>
+            </w:r>
+            <w:proofErr w:type="spellEnd"/>
+          </w:p>
+        </w:tc>
+        <w:tc>
+          <w:tcPr>
+            <w:tcW w:w="1620" w:type="dxa"/>
+          </w:tcPr>
+          <w:p>
+            <w:pPr>
+              <w:pStyle w:val="ListParagraph"/>
+              <w:ind w:left="0"/>
+              <w:rPr>
+                <w:sz w:val="16"/>
+                <w:szCs w:val="16"/>
+              </w:rPr>
+            </w:pPr>
+            <w:proofErr w:type="spellStart"/>
+            <w:r>
+              <w:rPr>
+                <w:sz w:val="16"/>
+                <w:szCs w:val="16"/>
+              </w:rPr>
+              <w:t>deploy_test_online_ansible.yml</w:t>
+            </w:r>
+            <w:proofErr w:type="spellEnd"/>
+          </w:p>
+          <w:p>
+            <w:pPr>
+              <w:pStyle w:val="ListParagraph"/>
+              <w:ind w:left="0"/>
+              <w:rPr>
+                <w:sz w:val="16"/>
+                <w:szCs w:val="16"/>
+              </w:rPr>
+            </w:pPr>
+          </w:p>
+          <w:p>
+            <w:pPr>
+              <w:pStyle w:val="ListParagraph"/>
+              <w:ind w:left="0"/>
+              <w:rPr>
+                <w:sz w:val="16"/>
+                <w:szCs w:val="16"/>
+              </w:rPr>
+            </w:pPr>
+            <w:r>
+              <w:rPr>
+                <w:sz w:val="16"/>
+                <w:szCs w:val="16"/>
+              </w:rPr>
+              <w:t xml:space="preserve">calls - </w:t>
+            </w:r>
+            <w:proofErr w:type="spellStart"/>
+            <w:r>
+              <w:rPr>
+                <w:sz w:val="16"/>
+                <w:szCs w:val="16"/>
+              </w:rPr>
+              <w:t>deploy_single_online_ansible.yml</w:t>
+            </w:r>
+            <w:proofErr w:type="spellEnd"/>
+          </w:p>
+        </w:tc>
+        <w:tc>
+          <w:tcPr>
+            <w:tcW w:w="1170" w:type="dxa"/>
+          </w:tcPr>
+          <w:p>
+            <w:pPr>
+              <w:pStyle w:val="ListParagraph"/>
+              <w:ind w:left="0"/>
+              <w:rPr>
+                <w:sz w:val="16"/>
+                <w:szCs w:val="16"/>
+              </w:rPr>
+            </w:pPr>
+            <w:proofErr w:type="spellStart"/>
+            <w:r>
+              <w:rPr>
+                <w:sz w:val="16"/>
+                <w:szCs w:val="16"/>
+              </w:rPr>
+              <w:t>codemove</w:t>
+            </w:r>
+            <w:proofErr w:type="spellEnd"/>
+            <w:r>
+              <w:rPr>
+                <w:sz w:val="16"/>
+                <w:szCs w:val="16"/>
+              </w:rPr>
+              <w:t xml:space="preserve"> on {{</w:t>
+            </w:r>
+            <w:proofErr w:type="spellStart"/>
+            <w:r>
+              <w:rPr>
+                <w:sz w:val="16"/>
+                <w:szCs w:val="16"/>
+              </w:rPr>
+              <w:t>test_deployment_online_host</w:t>
+            </w:r>
+            <w:proofErr w:type="spellEnd"/>
+            <w:r>
+              <w:rPr>
+                <w:sz w:val="16"/>
+                <w:szCs w:val="16"/>
+              </w:rPr>
+              <w:t>}} typically tychon1bcp</w:t>
+            </w:r>
+            <w:bookmarkStart w:id="0" w:name="_GoBack"/>
+            <w:bookmarkEnd w:id="0"/>
+          </w:p>
+        </w:tc>
+        <w:tc>
+          <w:tcPr>
+            <w:tcW w:w="1080" w:type="dxa"/>
+          </w:tcPr>
+          <w:p>
+            <w:pPr>
+              <w:pStyle w:val="ListParagraph"/>
+              <w:ind w:left="0"/>
+              <w:rPr>
+                <w:sz w:val="16"/>
+                <w:szCs w:val="16"/>
+              </w:rPr>
+            </w:pPr>
+            <w:r>
+              <w:rPr>
+                <w:sz w:val="16"/>
+                <w:szCs w:val="16"/>
+              </w:rPr>
+              <w:t>PENFAX Deployments</w:t>
+            </w:r>
+          </w:p>
+        </w:tc>
+        <w:tc>
+          <w:tcPr>
+            <w:tcW w:w="3690" w:type="dxa"/>
+          </w:tcPr>
+          <w:p>
+            <w:pPr>
+              <w:pStyle w:val="ListParagraph"/>
+              <w:ind w:left="0"/>
+              <w:rPr>
+                <w:sz w:val="16"/>
+                <w:szCs w:val="16"/>
+              </w:rPr>
+            </w:pPr>
+            <w:r>
+              <w:rPr>
+                <w:sz w:val="16"/>
+                <w:szCs w:val="16"/>
+              </w:rPr>
+              <w:t xml:space="preserve">Via the </w:t>
+            </w:r>
+            <w:proofErr w:type="spellStart"/>
+            <w:r>
+              <w:rPr>
+                <w:sz w:val="16"/>
+                <w:szCs w:val="16"/>
+              </w:rPr>
+              <w:t>deploy_single_online_ansible.yml</w:t>
+            </w:r>
+            <w:proofErr w:type="spellEnd"/>
+            <w:r>
+              <w:rPr>
+                <w:sz w:val="16"/>
+                <w:szCs w:val="16"/>
+              </w:rPr>
+              <w:t xml:space="preserve"> playbook using {{</w:t>
+            </w:r>
+            <w:proofErr w:type="spellStart"/>
+            <w:r>
+              <w:rPr>
+                <w:sz w:val="16"/>
+                <w:szCs w:val="16"/>
+              </w:rPr>
+              <w:t>test_environments</w:t>
+            </w:r>
+            <w:proofErr w:type="spellEnd"/>
+            <w:r>
+              <w:rPr>
+                <w:sz w:val="16"/>
+                <w:szCs w:val="16"/>
+              </w:rPr>
+              <w:t>}}:</w:t>
+            </w:r>
+          </w:p>
+          <w:p>
+            <w:pPr>
+              <w:pStyle w:val="ListParagraph"/>
+              <w:ind w:left="0"/>
+              <w:rPr>
+                <w:sz w:val="16"/>
+                <w:szCs w:val="16"/>
+              </w:rPr>
+            </w:pPr>
+          </w:p>
+          <w:p>
+            <w:pPr>
+              <w:pStyle w:val="ListParagraph"/>
+              <w:ind w:left="0"/>
+              <w:rPr>
+                <w:sz w:val="16"/>
+                <w:szCs w:val="16"/>
+              </w:rPr>
+            </w:pPr>
+            <w:r>
+              <w:rPr>
+                <w:sz w:val="16"/>
+                <w:szCs w:val="16"/>
+              </w:rPr>
+              <w:t xml:space="preserve">Copies </w:t>
+            </w:r>
+            <w:proofErr w:type="spellStart"/>
+            <w:r>
+              <w:rPr>
+                <w:sz w:val="16"/>
+                <w:szCs w:val="16"/>
+              </w:rPr>
+              <w:t>penfax</w:t>
+            </w:r>
+            <w:proofErr w:type="spellEnd"/>
+            <w:r>
+              <w:rPr>
+                <w:sz w:val="16"/>
+                <w:szCs w:val="16"/>
+              </w:rPr>
+              <w:t xml:space="preserve"> artifacts to the online compile and runtime directories along with the </w:t>
+            </w:r>
+            <w:proofErr w:type="spellStart"/>
+            <w:r>
+              <w:rPr>
+                <w:sz w:val="16"/>
+                <w:szCs w:val="16"/>
+              </w:rPr>
+              <w:t>sda_master</w:t>
+            </w:r>
+            <w:proofErr w:type="spellEnd"/>
+            <w:r>
+              <w:rPr>
+                <w:sz w:val="16"/>
+                <w:szCs w:val="16"/>
+              </w:rPr>
+              <w:t xml:space="preserve"> </w:t>
+            </w:r>
+            <w:proofErr w:type="spellStart"/>
+            <w:r>
+              <w:rPr>
+                <w:sz w:val="16"/>
+                <w:szCs w:val="16"/>
+              </w:rPr>
+              <w:t>config</w:t>
+            </w:r>
+            <w:proofErr w:type="spellEnd"/>
+            <w:r>
+              <w:rPr>
+                <w:sz w:val="16"/>
+                <w:szCs w:val="16"/>
+              </w:rPr>
+              <w:t xml:space="preserve"> files.</w:t>
+            </w:r>
+          </w:p>
+          <w:p>
+            <w:pPr>
+              <w:pStyle w:val="ListParagraph"/>
+              <w:ind w:left="0"/>
+              <w:rPr>
+                <w:sz w:val="16"/>
+                <w:szCs w:val="16"/>
+              </w:rPr>
+            </w:pPr>
+          </w:p>
+          <w:p>
+            <w:pPr>
+              <w:pStyle w:val="ListParagraph"/>
+              <w:ind w:left="0"/>
+              <w:rPr>
+                <w:sz w:val="16"/>
+                <w:szCs w:val="16"/>
+              </w:rPr>
+            </w:pPr>
+            <w:r>
+              <w:rPr>
+                <w:sz w:val="16"/>
+                <w:szCs w:val="16"/>
+              </w:rPr>
+              <w:t>The job then populates the deployment log for the Environment.</w:t>
+            </w:r>
+          </w:p>
+          <w:p>
+            <w:pPr>
+              <w:pStyle w:val="ListParagraph"/>
+              <w:ind w:left="0"/>
+              <w:rPr>
+                <w:sz w:val="16"/>
+                <w:szCs w:val="16"/>
+              </w:rPr>
+            </w:pPr>
+          </w:p>
+          <w:p>
+            <w:pPr>
+              <w:pStyle w:val="ListParagraph"/>
+              <w:ind w:left="0"/>
+              <w:rPr>
+                <w:sz w:val="16"/>
+                <w:szCs w:val="16"/>
+              </w:rPr>
+            </w:pPr>
+            <w:r>
+              <w:rPr>
+                <w:sz w:val="16"/>
+                <w:szCs w:val="16"/>
+              </w:rPr>
+              <w:t xml:space="preserve">Note: if the </w:t>
+            </w:r>
+            <w:proofErr w:type="spellStart"/>
             <w:r>
               <w:rPr>
                 <w:sz w:val="16"/>
@@ -2583,315 +2978,6 @@
                 <w:sz w:val="16"/>
                 <w:szCs w:val="16"/>
               </w:rPr>
-              <w:t>online_ansible</w:t>
-            </w:r>
-            <w:proofErr w:type="spellEnd"/>
-          </w:p>
-        </w:tc>
-        <w:tc>
-          <w:tcPr>
-            <w:tcW w:w="2250" w:type="dxa"/>
-          </w:tcPr>
-          <w:p>
-            <w:pPr>
-              <w:pStyle w:val="ListParagraph"/>
-              <w:ind w:left="0"/>
-              <w:rPr>
-                <w:sz w:val="16"/>
-                <w:szCs w:val="16"/>
-              </w:rPr>
-            </w:pPr>
-            <w:proofErr w:type="spellStart"/>
-            <w:r>
-              <w:rPr>
-                <w:sz w:val="16"/>
-                <w:szCs w:val="16"/>
-              </w:rPr>
-              <w:t>deploy_</w:t>
-            </w:r>
-            <w:r>
-              <w:rPr>
-                <w:sz w:val="16"/>
-                <w:szCs w:val="16"/>
-              </w:rPr>
-              <w:t>test_</w:t>
-            </w:r>
-            <w:r>
-              <w:rPr>
-                <w:sz w:val="16"/>
-                <w:szCs w:val="16"/>
-              </w:rPr>
-              <w:t>online_ansible.yml</w:t>
-            </w:r>
-            <w:proofErr w:type="spellEnd"/>
-          </w:p>
-          <w:p>
-            <w:pPr>
-              <w:pStyle w:val="ListParagraph"/>
-              <w:ind w:left="0"/>
-              <w:rPr>
-                <w:sz w:val="16"/>
-                <w:szCs w:val="16"/>
-              </w:rPr>
-            </w:pPr>
-          </w:p>
-          <w:p>
-            <w:pPr>
-              <w:pStyle w:val="ListParagraph"/>
-              <w:ind w:left="0"/>
-              <w:rPr>
-                <w:sz w:val="16"/>
-                <w:szCs w:val="16"/>
-              </w:rPr>
-            </w:pPr>
-            <w:r>
-              <w:rPr>
-                <w:sz w:val="16"/>
-                <w:szCs w:val="16"/>
-              </w:rPr>
-              <w:t xml:space="preserve">calls - </w:t>
-            </w:r>
-            <w:proofErr w:type="spellStart"/>
-            <w:r>
-              <w:rPr>
-                <w:sz w:val="16"/>
-                <w:szCs w:val="16"/>
-              </w:rPr>
-              <w:t>deploy_single_online_ansible.yml</w:t>
-            </w:r>
-            <w:proofErr w:type="spellEnd"/>
-          </w:p>
-        </w:tc>
-        <w:tc>
-          <w:tcPr>
-            <w:tcW w:w="1080" w:type="dxa"/>
-          </w:tcPr>
-          <w:p>
-            <w:pPr>
-              <w:pStyle w:val="ListParagraph"/>
-              <w:ind w:left="0"/>
-              <w:rPr>
-                <w:sz w:val="16"/>
-                <w:szCs w:val="16"/>
-              </w:rPr>
-            </w:pPr>
-            <w:r>
-              <w:rPr>
-                <w:sz w:val="16"/>
-                <w:szCs w:val="16"/>
-              </w:rPr>
-              <w:t>PENFAX Deployments</w:t>
-            </w:r>
-          </w:p>
-        </w:tc>
-        <w:tc>
-          <w:tcPr>
-            <w:tcW w:w="4937" w:type="dxa"/>
-          </w:tcPr>
-          <w:p>
-            <w:pPr>
-              <w:pStyle w:val="ListParagraph"/>
-              <w:ind w:left="0"/>
-              <w:rPr>
-                <w:sz w:val="16"/>
-                <w:szCs w:val="16"/>
-              </w:rPr>
-            </w:pPr>
-            <w:r>
-              <w:rPr>
-                <w:sz w:val="16"/>
-                <w:szCs w:val="16"/>
-              </w:rPr>
-              <w:t xml:space="preserve">Via the </w:t>
-            </w:r>
-            <w:proofErr w:type="spellStart"/>
-            <w:r>
-              <w:rPr>
-                <w:sz w:val="16"/>
-                <w:szCs w:val="16"/>
-              </w:rPr>
-              <w:t>deploy_single_online_ansible.yml</w:t>
-            </w:r>
-            <w:proofErr w:type="spellEnd"/>
-            <w:r>
-              <w:rPr>
-                <w:sz w:val="16"/>
-                <w:szCs w:val="16"/>
-              </w:rPr>
-              <w:t xml:space="preserve"> playbook using {{</w:t>
-            </w:r>
-            <w:proofErr w:type="spellStart"/>
-            <w:r>
-              <w:rPr>
-                <w:sz w:val="16"/>
-                <w:szCs w:val="16"/>
-              </w:rPr>
-              <w:t>test_environments</w:t>
-            </w:r>
-            <w:proofErr w:type="spellEnd"/>
-            <w:r>
-              <w:rPr>
-                <w:sz w:val="16"/>
-                <w:szCs w:val="16"/>
-              </w:rPr>
-              <w:t>}}:</w:t>
-            </w:r>
-          </w:p>
-          <w:p>
-            <w:pPr>
-              <w:pStyle w:val="ListParagraph"/>
-              <w:ind w:left="0"/>
-              <w:rPr>
-                <w:sz w:val="16"/>
-                <w:szCs w:val="16"/>
-              </w:rPr>
-            </w:pPr>
-          </w:p>
-          <w:p>
-            <w:pPr>
-              <w:pStyle w:val="ListParagraph"/>
-              <w:ind w:left="0"/>
-              <w:rPr>
-                <w:sz w:val="16"/>
-                <w:szCs w:val="16"/>
-              </w:rPr>
-            </w:pPr>
-            <w:r>
-              <w:rPr>
-                <w:sz w:val="16"/>
-                <w:szCs w:val="16"/>
-              </w:rPr>
-              <w:t xml:space="preserve">Copies </w:t>
-            </w:r>
-            <w:proofErr w:type="spellStart"/>
-            <w:r>
-              <w:rPr>
-                <w:sz w:val="16"/>
-                <w:szCs w:val="16"/>
-              </w:rPr>
-              <w:t>penfax</w:t>
-            </w:r>
-            <w:proofErr w:type="spellEnd"/>
-            <w:r>
-              <w:rPr>
-                <w:sz w:val="16"/>
-                <w:szCs w:val="16"/>
-              </w:rPr>
-              <w:t xml:space="preserve"> artifacts to the online compile and runtime directories </w:t>
-            </w:r>
-            <w:r>
-              <w:rPr>
-                <w:sz w:val="16"/>
-                <w:szCs w:val="16"/>
-              </w:rPr>
-              <w:t>along</w:t>
-            </w:r>
-            <w:r>
-              <w:rPr>
-                <w:sz w:val="16"/>
-                <w:szCs w:val="16"/>
-              </w:rPr>
-              <w:t xml:space="preserve"> with the </w:t>
-            </w:r>
-            <w:proofErr w:type="spellStart"/>
-            <w:r>
-              <w:rPr>
-                <w:sz w:val="16"/>
-                <w:szCs w:val="16"/>
-              </w:rPr>
-              <w:t>sda_master</w:t>
-            </w:r>
-            <w:proofErr w:type="spellEnd"/>
-            <w:r>
-              <w:rPr>
-                <w:sz w:val="16"/>
-                <w:szCs w:val="16"/>
-              </w:rPr>
-              <w:t xml:space="preserve"> </w:t>
-            </w:r>
-            <w:proofErr w:type="spellStart"/>
-            <w:r>
-              <w:rPr>
-                <w:sz w:val="16"/>
-                <w:szCs w:val="16"/>
-              </w:rPr>
-              <w:t>config</w:t>
-            </w:r>
-            <w:proofErr w:type="spellEnd"/>
-            <w:r>
-              <w:rPr>
-                <w:sz w:val="16"/>
-                <w:szCs w:val="16"/>
-              </w:rPr>
-              <w:t xml:space="preserve"> files</w:t>
-            </w:r>
-            <w:r>
-              <w:rPr>
-                <w:sz w:val="16"/>
-                <w:szCs w:val="16"/>
-              </w:rPr>
-              <w:t>.</w:t>
-            </w:r>
-          </w:p>
-          <w:p>
-            <w:pPr>
-              <w:pStyle w:val="ListParagraph"/>
-              <w:ind w:left="0"/>
-              <w:rPr>
-                <w:sz w:val="16"/>
-                <w:szCs w:val="16"/>
-              </w:rPr>
-            </w:pPr>
-          </w:p>
-          <w:p>
-            <w:pPr>
-              <w:pStyle w:val="ListParagraph"/>
-              <w:ind w:left="0"/>
-              <w:rPr>
-                <w:sz w:val="16"/>
-                <w:szCs w:val="16"/>
-              </w:rPr>
-            </w:pPr>
-            <w:r>
-              <w:rPr>
-                <w:sz w:val="16"/>
-                <w:szCs w:val="16"/>
-              </w:rPr>
-              <w:t>The job then populates the deployment log for the Environment.</w:t>
-            </w:r>
-          </w:p>
-          <w:p>
-            <w:pPr>
-              <w:pStyle w:val="ListParagraph"/>
-              <w:ind w:left="0"/>
-              <w:rPr>
-                <w:sz w:val="16"/>
-                <w:szCs w:val="16"/>
-              </w:rPr>
-            </w:pPr>
-          </w:p>
-          <w:p>
-            <w:pPr>
-              <w:pStyle w:val="ListParagraph"/>
-              <w:ind w:left="0"/>
-              <w:rPr>
-                <w:sz w:val="16"/>
-                <w:szCs w:val="16"/>
-              </w:rPr>
-            </w:pPr>
-            <w:r>
-              <w:rPr>
-                <w:sz w:val="16"/>
-                <w:szCs w:val="16"/>
-              </w:rPr>
-              <w:t xml:space="preserve">Note: if the </w:t>
-            </w:r>
-            <w:proofErr w:type="spellStart"/>
-            <w:r>
-              <w:rPr>
-                <w:sz w:val="16"/>
-                <w:szCs w:val="16"/>
-              </w:rPr>
               <w:t>deployment_online_host</w:t>
             </w:r>
             <w:proofErr w:type="spellEnd"/>
@@ -2900,14 +2986,7 @@
                 <w:sz w:val="16"/>
                 <w:szCs w:val="16"/>
               </w:rPr>
-              <w:t xml:space="preserve"> is set to ‘none’ all tasks are skipped</w:t>
-            </w:r>
-            <w:r>
-              <w:rPr>
-                <w:sz w:val="16"/>
-                <w:szCs w:val="16"/>
-              </w:rPr>
-              <w:t xml:space="preserve">.  </w:t>
+              <w:t xml:space="preserve"> is set to ‘none’ all tasks are skipped.  </w:t>
             </w:r>
           </w:p>
           <w:p>
@@ -2969,35 +3048,14 @@
                 <w:szCs w:val="16"/>
               </w:rPr>
               <w:lastRenderedPageBreak/>
-              <w:t>d</w:t>
-            </w:r>
-            <w:r>
-              <w:rPr>
-                <w:sz w:val="16"/>
-                <w:szCs w:val="16"/>
-              </w:rPr>
-              <w:t>eploy_</w:t>
-            </w:r>
-            <w:r>
-              <w:rPr>
-                <w:sz w:val="16"/>
-                <w:szCs w:val="16"/>
-              </w:rPr>
-              <w:t>test_</w:t>
-            </w:r>
-            <w:r>
-              <w:rPr>
-                <w:sz w:val="16"/>
-                <w:szCs w:val="16"/>
-              </w:rPr>
-              <w:t>batch_ansible</w:t>
-            </w:r>
-            <w:proofErr w:type="spellEnd"/>
-          </w:p>
-        </w:tc>
-        <w:tc>
-          <w:tcPr>
-            <w:tcW w:w="2250" w:type="dxa"/>
+              <w:t>deploy_test_batch_ansible</w:t>
+            </w:r>
+            <w:proofErr w:type="spellEnd"/>
+          </w:p>
+        </w:tc>
+        <w:tc>
+          <w:tcPr>
+            <w:tcW w:w="1620" w:type="dxa"/>
           </w:tcPr>
           <w:p>
             <w:pPr>
@@ -3057,6 +3115,21 @@
         </w:tc>
         <w:tc>
           <w:tcPr>
+            <w:tcW w:w="1170" w:type="dxa"/>
+          </w:tcPr>
+          <w:p>
+            <w:pPr>
+              <w:pStyle w:val="ListParagraph"/>
+              <w:ind w:left="0"/>
+              <w:rPr>
+                <w:sz w:val="16"/>
+                <w:szCs w:val="16"/>
+              </w:rPr>
+            </w:pPr>
+          </w:p>
+        </w:tc>
+        <w:tc>
+          <w:tcPr>
             <w:tcW w:w="1080" w:type="dxa"/>
           </w:tcPr>
           <w:p>
@@ -3079,7 +3152,7 @@
         </w:tc>
         <w:tc>
           <w:tcPr>
-            <w:tcW w:w="4937" w:type="dxa"/>
+            <w:tcW w:w="3690" w:type="dxa"/>
           </w:tcPr>
           <w:p>
             <w:pPr>

--- a/1.3.1 Deploy_PENFAX_PENCALC_To_TEST_Environments.docx
+++ b/1.3.1 Deploy_PENFAX_PENCALC_To_TEST_Environments.docx
@@ -2756,7 +2756,14 @@
                 <w:sz w:val="16"/>
                 <w:szCs w:val="16"/>
               </w:rPr>
-              <w:t>}} typically tychon1bcp</w:t>
+              <w:t xml:space="preserve">}} typically </w:t>
+            </w:r>
+            <w:r>
+              <w:rPr>
+                <w:sz w:val="16"/>
+                <w:szCs w:val="16"/>
+              </w:rPr>
+              <w:t>daulis1bcp</w:t>
             </w:r>
             <w:bookmarkStart w:id="0" w:name="_GoBack"/>
             <w:bookmarkEnd w:id="0"/>
@@ -3126,6 +3133,52 @@
                 <w:szCs w:val="16"/>
               </w:rPr>
             </w:pPr>
+            <w:proofErr w:type="spellStart"/>
+            <w:r>
+              <w:rPr>
+                <w:sz w:val="16"/>
+                <w:szCs w:val="16"/>
+              </w:rPr>
+              <w:t>codemove</w:t>
+            </w:r>
+            <w:proofErr w:type="spellEnd"/>
+            <w:r>
+              <w:rPr>
+                <w:sz w:val="16"/>
+                <w:szCs w:val="16"/>
+              </w:rPr>
+              <w:t xml:space="preserve"> on {{</w:t>
+            </w:r>
+            <w:proofErr w:type="spellStart"/>
+            <w:r>
+              <w:rPr>
+                <w:sz w:val="16"/>
+                <w:szCs w:val="16"/>
+              </w:rPr>
+              <w:t>test_deployment_</w:t>
+            </w:r>
+            <w:r>
+              <w:rPr>
+                <w:sz w:val="16"/>
+                <w:szCs w:val="16"/>
+              </w:rPr>
+              <w:t>batch</w:t>
+            </w:r>
+            <w:r>
+              <w:rPr>
+                <w:sz w:val="16"/>
+                <w:szCs w:val="16"/>
+              </w:rPr>
+              <w:t>_host</w:t>
+            </w:r>
+            <w:proofErr w:type="spellEnd"/>
+            <w:r>
+              <w:rPr>
+                <w:sz w:val="16"/>
+                <w:szCs w:val="16"/>
+              </w:rPr>
+              <w:t>}} typically tychon1bcp</w:t>
+            </w:r>
           </w:p>
         </w:tc>
         <w:tc>

--- a/1.3.1 Deploy_PENFAX_PENCALC_To_TEST_Environments.docx
+++ b/1.3.1 Deploy_PENFAX_PENCALC_To_TEST_Environments.docx
@@ -1,6 +1,6 @@
 
 <file path=word/document.xml><?xml version="1.0" encoding="utf-8"?>
-<w:document xmlns:wpc="http://schemas.microsoft.com/office/word/2010/wordprocessingCanvas" xmlns:cx="http://schemas.microsoft.com/office/drawing/2014/chartex" xmlns:cx1="http://schemas.microsoft.com/office/drawing/2015/9/8/chartex" xmlns:mc="http://schemas.openxmlformats.org/markup-compatibility/2006" xmlns:o="urn:schemas-microsoft-com:office:office" xmlns:r="http://schemas.openxmlformats.org/officeDocument/2006/relationships" xmlns:m="http://schemas.openxmlformats.org/officeDocument/2006/math" xmlns:v="urn:schemas-microsoft-com:vml" xmlns:wp14="http://schemas.microsoft.com/office/word/2010/wordprocessingDrawing" xmlns:wp="http://schemas.openxmlformats.org/drawingml/2006/wordprocessingDrawing" xmlns:w10="urn:schemas-microsoft-com:office:word" xmlns:w="http://schemas.openxmlformats.org/wordprocessingml/2006/main" xmlns:w14="http://schemas.microsoft.com/office/word/2010/wordml" xmlns:w15="http://schemas.microsoft.com/office/word/2012/wordml" xmlns:w16se="http://schemas.microsoft.com/office/word/2015/wordml/symex" xmlns:wpg="http://schemas.microsoft.com/office/word/2010/wordprocessingGroup" xmlns:wpi="http://schemas.microsoft.com/office/word/2010/wordprocessingInk" xmlns:wne="http://schemas.microsoft.com/office/word/2006/wordml" xmlns:wps="http://schemas.microsoft.com/office/word/2010/wordprocessingShape" mc:Ignorable="w14 w15 w16se wp14">
+<w:document xmlns:wpc="http://schemas.microsoft.com/office/word/2010/wordprocessingCanvas" xmlns:cx="http://schemas.microsoft.com/office/drawing/2014/chartex" xmlns:cx1="http://schemas.microsoft.com/office/drawing/2015/9/8/chartex" xmlns:cx2="http://schemas.microsoft.com/office/drawing/2015/10/21/chartex" xmlns:cx3="http://schemas.microsoft.com/office/drawing/2016/5/9/chartex" xmlns:cx4="http://schemas.microsoft.com/office/drawing/2016/5/10/chartex" xmlns:cx5="http://schemas.microsoft.com/office/drawing/2016/5/11/chartex" xmlns:cx6="http://schemas.microsoft.com/office/drawing/2016/5/12/chartex" xmlns:cx7="http://schemas.microsoft.com/office/drawing/2016/5/13/chartex" xmlns:cx8="http://schemas.microsoft.com/office/drawing/2016/5/14/chartex" xmlns:mc="http://schemas.openxmlformats.org/markup-compatibility/2006" xmlns:aink="http://schemas.microsoft.com/office/drawing/2016/ink" xmlns:am3d="http://schemas.microsoft.com/office/drawing/2017/model3d" xmlns:o="urn:schemas-microsoft-com:office:office" xmlns:r="http://schemas.openxmlformats.org/officeDocument/2006/relationships" xmlns:m="http://schemas.openxmlformats.org/officeDocument/2006/math" xmlns:v="urn:schemas-microsoft-com:vml" xmlns:wp14="http://schemas.microsoft.com/office/word/2010/wordprocessingDrawing" xmlns:wp="http://schemas.openxmlformats.org/drawingml/2006/wordprocessingDrawing" xmlns:w10="urn:schemas-microsoft-com:office:word" xmlns:w="http://schemas.openxmlformats.org/wordprocessingml/2006/main" xmlns:w14="http://schemas.microsoft.com/office/word/2010/wordml" xmlns:w15="http://schemas.microsoft.com/office/word/2012/wordml" xmlns:w16cex="http://schemas.microsoft.com/office/word/2018/wordml/cex" xmlns:w16cid="http://schemas.microsoft.com/office/word/2016/wordml/cid" xmlns:w16="http://schemas.microsoft.com/office/word/2018/wordml" xmlns:w16sdtdh="http://schemas.microsoft.com/office/word/2020/wordml/sdtdatahash" xmlns:w16se="http://schemas.microsoft.com/office/word/2015/wordml/symex" xmlns:wpg="http://schemas.microsoft.com/office/word/2010/wordprocessingGroup" xmlns:wpi="http://schemas.microsoft.com/office/word/2010/wordprocessingInk" xmlns:wne="http://schemas.microsoft.com/office/word/2006/wordml" xmlns:wps="http://schemas.microsoft.com/office/word/2010/wordprocessingShape" mc:Ignorable="w14 w15 w16se w16cid w16 w16cex w16sdtdh wp14">
   <w:body>
     <w:p>
       <w:pPr>
@@ -95,9 +95,9 @@
           <w:noProof/>
         </w:rPr>
         <w:drawing>
-          <wp:inline distT="0" distB="0" distL="0" distR="0" wp14:anchorId="3C2C477C" wp14:editId="197AFAAD">
-            <wp:extent cx="5943600" cy="1783080"/>
-            <wp:effectExtent l="0" t="0" r="0" b="7620"/>
+          <wp:inline distT="0" distB="0" distL="0" distR="0" wp14:anchorId="5AB15993" wp14:editId="32C95FFD">
+            <wp:extent cx="5943600" cy="1129665"/>
+            <wp:effectExtent l="0" t="0" r="0" b="0"/>
             <wp:docPr id="1" name="Picture 1"/>
             <wp:cNvGraphicFramePr>
               <a:graphicFrameLocks xmlns:a="http://schemas.openxmlformats.org/drawingml/2006/main" noChangeAspect="1"/>
@@ -118,7 +118,7 @@
                   <pic:spPr>
                     <a:xfrm>
                       <a:off x="0" y="0"/>
-                      <a:ext cx="5943600" cy="1783080"/>
+                      <a:ext cx="5943600" cy="1129665"/>
                     </a:xfrm>
                     <a:prstGeom prst="rect">
                       <a:avLst/>
@@ -359,20 +359,13 @@
               </w:rPr>
               <w:t>##</w:t>
             </w:r>
-            <w:r>
-              <w:rPr>
-                <w:sz w:val="16"/>
-                <w:szCs w:val="16"/>
-              </w:rPr>
-              <w:t>#</w:t>
-            </w:r>
             <w:proofErr w:type="gramStart"/>
             <w:r>
               <w:rPr>
                 <w:sz w:val="16"/>
                 <w:szCs w:val="16"/>
               </w:rPr>
-              <w:t>.</w:t>
+              <w:t>#.</w:t>
             </w:r>
             <w:r>
               <w:rPr>
@@ -895,7 +888,6 @@
                 <w:szCs w:val="16"/>
               </w:rPr>
             </w:pPr>
-            <w:proofErr w:type="gramStart"/>
             <w:r>
               <w:rPr>
                 <w:sz w:val="16"/>
@@ -903,7 +895,6 @@
               </w:rPr>
               <w:t>none</w:t>
             </w:r>
-            <w:proofErr w:type="gramEnd"/>
             <w:r>
               <w:rPr>
                 <w:sz w:val="16"/>
@@ -1248,10 +1239,233 @@
       </w:tr>
     </w:tbl>
     <w:p>
+      <w:pPr>
+        <w:pStyle w:val="ListParagraph"/>
+      </w:pPr>
+    </w:p>
+    <w:p>
+      <w:pPr>
+        <w:pStyle w:val="ListParagraph"/>
+      </w:pPr>
       <w:r>
-        <w:tab/>
+        <w:t>EXTRA VARIABLES – at Workflow Level</w:t>
       </w:r>
     </w:p>
+    <w:tbl>
+      <w:tblPr>
+        <w:tblStyle w:val="TableGrid"/>
+        <w:tblW w:w="0" w:type="auto"/>
+        <w:tblInd w:w="355" w:type="dxa"/>
+        <w:tblLook w:val="04A0" w:firstRow="1" w:lastRow="0" w:firstColumn="1" w:lastColumn="0" w:noHBand="0" w:noVBand="1"/>
+      </w:tblPr>
+      <w:tblGrid>
+        <w:gridCol w:w="1671"/>
+        <w:gridCol w:w="5148"/>
+        <w:gridCol w:w="2176"/>
+      </w:tblGrid>
+      <w:tr>
+        <w:tc>
+          <w:tcPr>
+            <w:tcW w:w="1671" w:type="dxa"/>
+            <w:tcBorders>
+              <w:top w:val="single" w:sz="4" w:space="0" w:color="auto"/>
+              <w:left w:val="single" w:sz="4" w:space="0" w:color="auto"/>
+              <w:bottom w:val="single" w:sz="4" w:space="0" w:color="auto"/>
+              <w:right w:val="single" w:sz="4" w:space="0" w:color="auto"/>
+            </w:tcBorders>
+            <w:hideMark/>
+          </w:tcPr>
+          <w:p>
+            <w:pPr>
+              <w:pStyle w:val="ListParagraph"/>
+              <w:ind w:left="0"/>
+              <w:rPr>
+                <w:b/>
+                <w:sz w:val="16"/>
+                <w:szCs w:val="16"/>
+              </w:rPr>
+            </w:pPr>
+            <w:r>
+              <w:rPr>
+                <w:b/>
+                <w:sz w:val="16"/>
+                <w:szCs w:val="16"/>
+              </w:rPr>
+              <w:t>Extra Variables</w:t>
+            </w:r>
+          </w:p>
+        </w:tc>
+        <w:tc>
+          <w:tcPr>
+            <w:tcW w:w="5148" w:type="dxa"/>
+            <w:tcBorders>
+              <w:top w:val="single" w:sz="4" w:space="0" w:color="auto"/>
+              <w:left w:val="single" w:sz="4" w:space="0" w:color="auto"/>
+              <w:bottom w:val="single" w:sz="4" w:space="0" w:color="auto"/>
+              <w:right w:val="single" w:sz="4" w:space="0" w:color="auto"/>
+            </w:tcBorders>
+            <w:hideMark/>
+          </w:tcPr>
+          <w:p>
+            <w:pPr>
+              <w:pStyle w:val="ListParagraph"/>
+              <w:ind w:left="0"/>
+              <w:rPr>
+                <w:b/>
+                <w:sz w:val="16"/>
+                <w:szCs w:val="16"/>
+              </w:rPr>
+            </w:pPr>
+            <w:r>
+              <w:rPr>
+                <w:b/>
+                <w:sz w:val="16"/>
+                <w:szCs w:val="16"/>
+              </w:rPr>
+              <w:t>Value</w:t>
+            </w:r>
+          </w:p>
+        </w:tc>
+        <w:tc>
+          <w:tcPr>
+            <w:tcW w:w="2176" w:type="dxa"/>
+            <w:tcBorders>
+              <w:top w:val="single" w:sz="4" w:space="0" w:color="auto"/>
+              <w:left w:val="single" w:sz="4" w:space="0" w:color="auto"/>
+              <w:bottom w:val="single" w:sz="4" w:space="0" w:color="auto"/>
+              <w:right w:val="single" w:sz="4" w:space="0" w:color="auto"/>
+            </w:tcBorders>
+            <w:hideMark/>
+          </w:tcPr>
+          <w:p>
+            <w:pPr>
+              <w:pStyle w:val="ListParagraph"/>
+              <w:ind w:left="0"/>
+              <w:rPr>
+                <w:b/>
+                <w:sz w:val="16"/>
+                <w:szCs w:val="16"/>
+              </w:rPr>
+            </w:pPr>
+            <w:r>
+              <w:rPr>
+                <w:b/>
+                <w:sz w:val="16"/>
+                <w:szCs w:val="16"/>
+              </w:rPr>
+              <w:t>Description and Usage</w:t>
+            </w:r>
+          </w:p>
+        </w:tc>
+      </w:tr>
+      <w:tr>
+        <w:tc>
+          <w:tcPr>
+            <w:tcW w:w="1671" w:type="dxa"/>
+            <w:tcBorders>
+              <w:top w:val="single" w:sz="4" w:space="0" w:color="auto"/>
+              <w:left w:val="single" w:sz="4" w:space="0" w:color="auto"/>
+              <w:bottom w:val="single" w:sz="4" w:space="0" w:color="auto"/>
+              <w:right w:val="single" w:sz="4" w:space="0" w:color="auto"/>
+            </w:tcBorders>
+            <w:hideMark/>
+          </w:tcPr>
+          <w:p>
+            <w:pPr>
+              <w:pStyle w:val="ListParagraph"/>
+              <w:ind w:left="0"/>
+              <w:rPr>
+                <w:sz w:val="16"/>
+                <w:szCs w:val="16"/>
+              </w:rPr>
+            </w:pPr>
+            <w:proofErr w:type="spellStart"/>
+            <w:r>
+              <w:rPr>
+                <w:sz w:val="16"/>
+                <w:szCs w:val="16"/>
+              </w:rPr>
+              <w:t>migration_log_url</w:t>
+            </w:r>
+            <w:proofErr w:type="spellEnd"/>
+          </w:p>
+        </w:tc>
+        <w:tc>
+          <w:tcPr>
+            <w:tcW w:w="5148" w:type="dxa"/>
+            <w:tcBorders>
+              <w:top w:val="single" w:sz="4" w:space="0" w:color="auto"/>
+              <w:left w:val="single" w:sz="4" w:space="0" w:color="auto"/>
+              <w:bottom w:val="single" w:sz="4" w:space="0" w:color="auto"/>
+              <w:right w:val="single" w:sz="4" w:space="0" w:color="auto"/>
+            </w:tcBorders>
+            <w:hideMark/>
+          </w:tcPr>
+          <w:p>
+            <w:pPr>
+              <w:pStyle w:val="ListParagraph"/>
+              <w:ind w:left="0"/>
+              <w:rPr>
+                <w:sz w:val="16"/>
+                <w:szCs w:val="16"/>
+              </w:rPr>
+            </w:pPr>
+            <w:r>
+              <w:rPr>
+                <w:sz w:val="16"/>
+                <w:szCs w:val="16"/>
+              </w:rPr>
+              <w:t>http://dardanos1bcp.penc.local:7005/ords/devops/test2/log/record2/new/</w:t>
+            </w:r>
+          </w:p>
+        </w:tc>
+        <w:tc>
+          <w:tcPr>
+            <w:tcW w:w="2176" w:type="dxa"/>
+            <w:tcBorders>
+              <w:top w:val="single" w:sz="4" w:space="0" w:color="auto"/>
+              <w:left w:val="single" w:sz="4" w:space="0" w:color="auto"/>
+              <w:bottom w:val="single" w:sz="4" w:space="0" w:color="auto"/>
+              <w:right w:val="single" w:sz="4" w:space="0" w:color="auto"/>
+            </w:tcBorders>
+            <w:hideMark/>
+          </w:tcPr>
+          <w:p>
+            <w:pPr>
+              <w:pStyle w:val="ListParagraph"/>
+              <w:ind w:left="0"/>
+              <w:rPr>
+                <w:sz w:val="16"/>
+                <w:szCs w:val="16"/>
+              </w:rPr>
+            </w:pPr>
+            <w:r>
+              <w:rPr>
+                <w:sz w:val="16"/>
+                <w:szCs w:val="16"/>
+              </w:rPr>
+              <w:t xml:space="preserve">The URL for APEX/ORDS that houses the </w:t>
+            </w:r>
+            <w:proofErr w:type="spellStart"/>
+            <w:r>
+              <w:rPr>
+                <w:sz w:val="16"/>
+                <w:szCs w:val="16"/>
+              </w:rPr>
+              <w:t>migration_log</w:t>
+            </w:r>
+            <w:proofErr w:type="spellEnd"/>
+            <w:r>
+              <w:rPr>
+                <w:sz w:val="16"/>
+                <w:szCs w:val="16"/>
+              </w:rPr>
+              <w:t xml:space="preserve"> table.</w:t>
+            </w:r>
+          </w:p>
+        </w:tc>
+      </w:tr>
+    </w:tbl>
     <w:p>
       <w:r>
         <w:br w:type="page"/>
@@ -1336,23 +1550,13 @@
                 <w:szCs w:val="16"/>
               </w:rPr>
             </w:pPr>
-            <w:proofErr w:type="spellStart"/>
             <w:r>
               <w:rPr>
                 <w:b/>
                 <w:sz w:val="16"/>
                 <w:szCs w:val="16"/>
               </w:rPr>
-              <w:t>Ansible</w:t>
-            </w:r>
-            <w:proofErr w:type="spellEnd"/>
-            <w:r>
-              <w:rPr>
-                <w:b/>
-                <w:sz w:val="16"/>
-                <w:szCs w:val="16"/>
-              </w:rPr>
-              <w:t xml:space="preserve"> Playbook</w:t>
+              <w:t>Ansible Playbook</w:t>
             </w:r>
           </w:p>
         </w:tc>
@@ -2007,23 +2211,7 @@
                 <w:sz w:val="16"/>
                 <w:szCs w:val="16"/>
               </w:rPr>
-              <w:t>/PENFAX/releases</w:t>
-            </w:r>
-            <w:proofErr w:type="gramStart"/>
-            <w:r>
-              <w:rPr>
-                <w:sz w:val="16"/>
-                <w:szCs w:val="16"/>
-              </w:rPr>
-              <w:t>/{</w:t>
-            </w:r>
-            <w:proofErr w:type="gramEnd"/>
-            <w:r>
-              <w:rPr>
-                <w:sz w:val="16"/>
-                <w:szCs w:val="16"/>
-              </w:rPr>
-              <w:t>{</w:t>
+              <w:t>/PENFAX/releases/{{</w:t>
             </w:r>
             <w:proofErr w:type="spellStart"/>
             <w:r>
@@ -2289,15 +2477,13 @@
                 <w:szCs w:val="16"/>
               </w:rPr>
             </w:pPr>
-            <w:proofErr w:type="spellStart"/>
-            <w:r>
-              <w:rPr>
-                <w:sz w:val="16"/>
-                <w:szCs w:val="16"/>
-              </w:rPr>
-              <w:t>deploy_pencalc_to_business_servers_ansible</w:t>
-            </w:r>
-            <w:proofErr w:type="spellEnd"/>
+            <w:r>
+              <w:rPr>
+                <w:sz w:val="16"/>
+                <w:szCs w:val="16"/>
+              </w:rPr>
+              <w:t>check_build_stage_md5_pencmw</w:t>
+            </w:r>
           </w:p>
         </w:tc>
         <w:tc>
@@ -2313,15 +2499,13 @@
                 <w:szCs w:val="16"/>
               </w:rPr>
             </w:pPr>
-            <w:proofErr w:type="spellStart"/>
-            <w:r>
-              <w:rPr>
-                <w:sz w:val="16"/>
-                <w:szCs w:val="16"/>
-              </w:rPr>
-              <w:t>deploy_pencalc_ansible.yml</w:t>
-            </w:r>
-            <w:proofErr w:type="spellEnd"/>
+            <w:r>
+              <w:rPr>
+                <w:sz w:val="16"/>
+                <w:szCs w:val="16"/>
+              </w:rPr>
+              <w:t>check_build_stage_md5_pencmw.yml</w:t>
+            </w:r>
           </w:p>
         </w:tc>
         <w:tc>
@@ -2343,7 +2527,7 @@
                 <w:sz w:val="16"/>
                 <w:szCs w:val="16"/>
               </w:rPr>
-              <w:t>pencmw</w:t>
+              <w:t>Pencmw</w:t>
             </w:r>
             <w:proofErr w:type="spellEnd"/>
             <w:r>
@@ -2367,7 +2551,7 @@
                 <w:sz w:val="16"/>
                 <w:szCs w:val="16"/>
               </w:rPr>
-              <w:t>}} – typically tbusserv1bcp, tbusserv2bcp</w:t>
+              <w:t>}}</w:t>
             </w:r>
           </w:p>
         </w:tc>
@@ -2411,219 +2595,7 @@
                 <w:sz w:val="16"/>
                 <w:szCs w:val="16"/>
               </w:rPr>
-              <w:t xml:space="preserve">Stops </w:t>
-            </w:r>
-            <w:proofErr w:type="spellStart"/>
-            <w:r>
-              <w:rPr>
-                <w:sz w:val="16"/>
-                <w:szCs w:val="16"/>
-              </w:rPr>
-              <w:t>pencalcd</w:t>
-            </w:r>
-            <w:proofErr w:type="spellEnd"/>
-            <w:r>
-              <w:rPr>
-                <w:sz w:val="16"/>
-                <w:szCs w:val="16"/>
-              </w:rPr>
-              <w:t xml:space="preserve"> on the business servers</w:t>
-            </w:r>
-          </w:p>
-          <w:p>
-            <w:pPr>
-              <w:pStyle w:val="ListParagraph"/>
-              <w:ind w:left="0"/>
-              <w:rPr>
-                <w:sz w:val="16"/>
-                <w:szCs w:val="16"/>
-              </w:rPr>
-            </w:pPr>
-          </w:p>
-          <w:p>
-            <w:pPr>
-              <w:pStyle w:val="ListParagraph"/>
-              <w:ind w:left="0"/>
-              <w:rPr>
-                <w:sz w:val="16"/>
-                <w:szCs w:val="16"/>
-              </w:rPr>
-            </w:pPr>
-            <w:r>
-              <w:rPr>
-                <w:sz w:val="16"/>
-                <w:szCs w:val="16"/>
-              </w:rPr>
-              <w:t xml:space="preserve">Takes a backup of the current </w:t>
-            </w:r>
-            <w:proofErr w:type="spellStart"/>
-            <w:r>
-              <w:rPr>
-                <w:sz w:val="16"/>
-                <w:szCs w:val="16"/>
-              </w:rPr>
-              <w:t>pencalc</w:t>
-            </w:r>
-            <w:proofErr w:type="spellEnd"/>
-            <w:r>
-              <w:rPr>
-                <w:sz w:val="16"/>
-                <w:szCs w:val="16"/>
-              </w:rPr>
-              <w:t xml:space="preserve"> directory – </w:t>
-            </w:r>
-            <w:r>
-              <w:rPr>
-                <w:color w:val="FF0000"/>
-                <w:sz w:val="16"/>
-                <w:szCs w:val="16"/>
-              </w:rPr>
-              <w:t>NOTE THIS ALWAYS PRODUCES AND ERROR BUT IT IS SUCCESFUL</w:t>
-            </w:r>
-            <w:r>
-              <w:rPr>
-                <w:color w:val="FF0000"/>
-                <w:sz w:val="16"/>
-                <w:szCs w:val="16"/>
-              </w:rPr>
-              <w:t>L</w:t>
-            </w:r>
-            <w:r>
-              <w:rPr>
-                <w:color w:val="FF0000"/>
-                <w:sz w:val="16"/>
-                <w:szCs w:val="16"/>
-              </w:rPr>
-              <w:t xml:space="preserve"> </w:t>
-            </w:r>
-            <w:r>
-              <w:rPr>
-                <w:sz w:val="16"/>
-                <w:szCs w:val="16"/>
-              </w:rPr>
-              <w:t xml:space="preserve">– The task backs up the </w:t>
-            </w:r>
-            <w:proofErr w:type="spellStart"/>
-            <w:r>
-              <w:rPr>
-                <w:sz w:val="16"/>
-                <w:szCs w:val="16"/>
-              </w:rPr>
-              <w:t>pencalc</w:t>
-            </w:r>
-            <w:proofErr w:type="spellEnd"/>
-            <w:r>
-              <w:rPr>
-                <w:sz w:val="16"/>
-                <w:szCs w:val="16"/>
-              </w:rPr>
-              <w:t xml:space="preserve"> directory to a subdirectory within itself (historically this is the process).  This means it is trying to backup these ‘backup subdirectories’ which produces an error since it is not a recursive copy – this is expected.</w:t>
-            </w:r>
-          </w:p>
-          <w:p>
-            <w:pPr>
-              <w:pStyle w:val="ListParagraph"/>
-              <w:ind w:left="0"/>
-              <w:rPr>
-                <w:sz w:val="16"/>
-                <w:szCs w:val="16"/>
-              </w:rPr>
-            </w:pPr>
-          </w:p>
-          <w:p>
-            <w:pPr>
-              <w:pStyle w:val="ListParagraph"/>
-              <w:ind w:left="0"/>
-              <w:rPr>
-                <w:sz w:val="16"/>
-                <w:szCs w:val="16"/>
-              </w:rPr>
-            </w:pPr>
-            <w:r>
-              <w:rPr>
-                <w:sz w:val="16"/>
-                <w:szCs w:val="16"/>
-              </w:rPr>
-              <w:t xml:space="preserve">It then deploys the new artifacts and starts </w:t>
-            </w:r>
-            <w:proofErr w:type="spellStart"/>
-            <w:r>
-              <w:rPr>
-                <w:sz w:val="16"/>
-                <w:szCs w:val="16"/>
-              </w:rPr>
-              <w:t>pencalcd</w:t>
-            </w:r>
-            <w:proofErr w:type="spellEnd"/>
-          </w:p>
-          <w:p>
-            <w:pPr>
-              <w:pStyle w:val="ListParagraph"/>
-              <w:ind w:left="0"/>
-              <w:rPr>
-                <w:sz w:val="16"/>
-                <w:szCs w:val="16"/>
-              </w:rPr>
-            </w:pPr>
-          </w:p>
-          <w:p>
-            <w:pPr>
-              <w:pStyle w:val="ListParagraph"/>
-              <w:ind w:left="0"/>
-              <w:rPr>
-                <w:sz w:val="16"/>
-                <w:szCs w:val="16"/>
-              </w:rPr>
-            </w:pPr>
-            <w:r>
-              <w:rPr>
-                <w:sz w:val="16"/>
-                <w:szCs w:val="16"/>
-              </w:rPr>
-              <w:t>The job then populates the deployment log for the host.</w:t>
-            </w:r>
-          </w:p>
-          <w:p>
-            <w:pPr>
-              <w:pStyle w:val="ListParagraph"/>
-              <w:ind w:left="0"/>
-              <w:rPr>
-                <w:sz w:val="16"/>
-                <w:szCs w:val="16"/>
-              </w:rPr>
-            </w:pPr>
-          </w:p>
-          <w:p>
-            <w:pPr>
-              <w:pStyle w:val="ListParagraph"/>
-              <w:ind w:left="0"/>
-              <w:rPr>
-                <w:sz w:val="16"/>
-                <w:szCs w:val="16"/>
-              </w:rPr>
-            </w:pPr>
-            <w:r>
-              <w:rPr>
-                <w:sz w:val="16"/>
-                <w:szCs w:val="16"/>
-              </w:rPr>
-              <w:t xml:space="preserve">Note: if the </w:t>
-            </w:r>
-            <w:proofErr w:type="spellStart"/>
-            <w:r>
-              <w:rPr>
-                <w:sz w:val="16"/>
-                <w:szCs w:val="16"/>
-              </w:rPr>
-              <w:t>pencalc_hosts</w:t>
-            </w:r>
-            <w:proofErr w:type="spellEnd"/>
-            <w:r>
-              <w:rPr>
-                <w:sz w:val="16"/>
-                <w:szCs w:val="16"/>
-              </w:rPr>
-              <w:t xml:space="preserve"> is set to ‘none’  all tasks are skipped</w:t>
+              <w:t>Checks the md5 files on each deployment server to ensure that the staged files are correct and accessible via the mount point.</w:t>
             </w:r>
           </w:p>
         </w:tc>
@@ -2642,6 +2614,512 @@
                 <w:szCs w:val="16"/>
               </w:rPr>
             </w:pPr>
+            <w:r>
+              <w:rPr>
+                <w:sz w:val="16"/>
+                <w:szCs w:val="16"/>
+              </w:rPr>
+              <w:t>check_build_stage_md5_codemove_test</w:t>
+            </w:r>
+          </w:p>
+        </w:tc>
+        <w:tc>
+          <w:tcPr>
+            <w:tcW w:w="1620" w:type="dxa"/>
+          </w:tcPr>
+          <w:p>
+            <w:pPr>
+              <w:pStyle w:val="ListParagraph"/>
+              <w:ind w:left="0"/>
+              <w:rPr>
+                <w:sz w:val="16"/>
+                <w:szCs w:val="16"/>
+              </w:rPr>
+            </w:pPr>
+            <w:r>
+              <w:rPr>
+                <w:sz w:val="16"/>
+                <w:szCs w:val="16"/>
+              </w:rPr>
+              <w:t>check_build_stage_md5_codemove_test.yml</w:t>
+            </w:r>
+          </w:p>
+        </w:tc>
+        <w:tc>
+          <w:tcPr>
+            <w:tcW w:w="1170" w:type="dxa"/>
+          </w:tcPr>
+          <w:p>
+            <w:pPr>
+              <w:pStyle w:val="ListParagraph"/>
+              <w:ind w:left="0"/>
+              <w:rPr>
+                <w:sz w:val="16"/>
+                <w:szCs w:val="16"/>
+              </w:rPr>
+            </w:pPr>
+            <w:proofErr w:type="spellStart"/>
+            <w:r>
+              <w:rPr>
+                <w:sz w:val="16"/>
+                <w:szCs w:val="16"/>
+              </w:rPr>
+              <w:t>Codemove</w:t>
+            </w:r>
+            <w:proofErr w:type="spellEnd"/>
+            <w:r>
+              <w:rPr>
+                <w:sz w:val="16"/>
+                <w:szCs w:val="16"/>
+              </w:rPr>
+              <w:t xml:space="preserve"> on {{</w:t>
+            </w:r>
+            <w:proofErr w:type="spellStart"/>
+            <w:r>
+              <w:rPr>
+                <w:sz w:val="16"/>
+                <w:szCs w:val="16"/>
+              </w:rPr>
+              <w:t>test_deployment_batch_host</w:t>
+            </w:r>
+            <w:proofErr w:type="spellEnd"/>
+            <w:r>
+              <w:rPr>
+                <w:sz w:val="16"/>
+                <w:szCs w:val="16"/>
+              </w:rPr>
+              <w:t>}} and {{</w:t>
+            </w:r>
+            <w:proofErr w:type="spellStart"/>
+            <w:r>
+              <w:rPr>
+                <w:sz w:val="16"/>
+                <w:szCs w:val="16"/>
+              </w:rPr>
+              <w:t>test_deployment_online_host</w:t>
+            </w:r>
+            <w:proofErr w:type="spellEnd"/>
+            <w:r>
+              <w:rPr>
+                <w:sz w:val="16"/>
+                <w:szCs w:val="16"/>
+              </w:rPr>
+              <w:t>}}</w:t>
+            </w:r>
+          </w:p>
+        </w:tc>
+        <w:tc>
+          <w:tcPr>
+            <w:tcW w:w="1080" w:type="dxa"/>
+          </w:tcPr>
+          <w:p>
+            <w:pPr>
+              <w:pStyle w:val="ListParagraph"/>
+              <w:ind w:left="0"/>
+              <w:rPr>
+                <w:sz w:val="16"/>
+                <w:szCs w:val="16"/>
+              </w:rPr>
+            </w:pPr>
+            <w:r>
+              <w:rPr>
+                <w:sz w:val="16"/>
+                <w:szCs w:val="16"/>
+              </w:rPr>
+              <w:t>PENFAX Deployments</w:t>
+            </w:r>
+          </w:p>
+        </w:tc>
+        <w:tc>
+          <w:tcPr>
+            <w:tcW w:w="3690" w:type="dxa"/>
+          </w:tcPr>
+          <w:p>
+            <w:pPr>
+              <w:pStyle w:val="ListParagraph"/>
+              <w:ind w:left="0"/>
+              <w:rPr>
+                <w:sz w:val="16"/>
+                <w:szCs w:val="16"/>
+              </w:rPr>
+            </w:pPr>
+            <w:r>
+              <w:rPr>
+                <w:sz w:val="16"/>
+                <w:szCs w:val="16"/>
+              </w:rPr>
+              <w:t>Checks the md5 files on each deployment server to ensure that the staged files are correct and accessible via the mount point.</w:t>
+            </w:r>
+          </w:p>
+        </w:tc>
+      </w:tr>
+      <w:tr>
+        <w:tc>
+          <w:tcPr>
+            <w:tcW w:w="1710" w:type="dxa"/>
+          </w:tcPr>
+          <w:p>
+            <w:pPr>
+              <w:pStyle w:val="ListParagraph"/>
+              <w:ind w:left="0"/>
+              <w:rPr>
+                <w:sz w:val="16"/>
+                <w:szCs w:val="16"/>
+              </w:rPr>
+            </w:pPr>
+            <w:proofErr w:type="spellStart"/>
+            <w:r>
+              <w:rPr>
+                <w:sz w:val="16"/>
+                <w:szCs w:val="16"/>
+              </w:rPr>
+              <w:t>deploy_pencalc_to_business_servers_ansible</w:t>
+            </w:r>
+            <w:proofErr w:type="spellEnd"/>
+          </w:p>
+        </w:tc>
+        <w:tc>
+          <w:tcPr>
+            <w:tcW w:w="1620" w:type="dxa"/>
+          </w:tcPr>
+          <w:p>
+            <w:pPr>
+              <w:pStyle w:val="ListParagraph"/>
+              <w:ind w:left="0"/>
+              <w:rPr>
+                <w:sz w:val="16"/>
+                <w:szCs w:val="16"/>
+              </w:rPr>
+            </w:pPr>
+            <w:proofErr w:type="spellStart"/>
+            <w:r>
+              <w:rPr>
+                <w:sz w:val="16"/>
+                <w:szCs w:val="16"/>
+              </w:rPr>
+              <w:t>deploy_pencalc_ansible.yml</w:t>
+            </w:r>
+            <w:proofErr w:type="spellEnd"/>
+          </w:p>
+        </w:tc>
+        <w:tc>
+          <w:tcPr>
+            <w:tcW w:w="1170" w:type="dxa"/>
+          </w:tcPr>
+          <w:p>
+            <w:pPr>
+              <w:pStyle w:val="ListParagraph"/>
+              <w:ind w:left="0"/>
+              <w:rPr>
+                <w:sz w:val="16"/>
+                <w:szCs w:val="16"/>
+              </w:rPr>
+            </w:pPr>
+            <w:proofErr w:type="spellStart"/>
+            <w:r>
+              <w:rPr>
+                <w:sz w:val="16"/>
+                <w:szCs w:val="16"/>
+              </w:rPr>
+              <w:t>pencmw</w:t>
+            </w:r>
+            <w:proofErr w:type="spellEnd"/>
+            <w:r>
+              <w:rPr>
+                <w:sz w:val="16"/>
+                <w:szCs w:val="16"/>
+              </w:rPr>
+              <w:t xml:space="preserve"> on {{</w:t>
+            </w:r>
+            <w:proofErr w:type="spellStart"/>
+            <w:r>
+              <w:rPr>
+                <w:sz w:val="16"/>
+                <w:szCs w:val="16"/>
+              </w:rPr>
+              <w:t>pencalc_hosts</w:t>
+            </w:r>
+            <w:proofErr w:type="spellEnd"/>
+            <w:r>
+              <w:rPr>
+                <w:sz w:val="16"/>
+                <w:szCs w:val="16"/>
+              </w:rPr>
+              <w:t>}} – typically tbusserv1bcp, tbusserv2bcp</w:t>
+            </w:r>
+          </w:p>
+        </w:tc>
+        <w:tc>
+          <w:tcPr>
+            <w:tcW w:w="1080" w:type="dxa"/>
+          </w:tcPr>
+          <w:p>
+            <w:pPr>
+              <w:pStyle w:val="ListParagraph"/>
+              <w:ind w:left="0"/>
+              <w:rPr>
+                <w:sz w:val="16"/>
+                <w:szCs w:val="16"/>
+              </w:rPr>
+            </w:pPr>
+            <w:r>
+              <w:rPr>
+                <w:sz w:val="16"/>
+                <w:szCs w:val="16"/>
+              </w:rPr>
+              <w:t>PENFAX Deployments</w:t>
+            </w:r>
+          </w:p>
+        </w:tc>
+        <w:tc>
+          <w:tcPr>
+            <w:tcW w:w="3690" w:type="dxa"/>
+          </w:tcPr>
+          <w:p>
+            <w:pPr>
+              <w:pStyle w:val="ListParagraph"/>
+              <w:ind w:left="0"/>
+              <w:rPr>
+                <w:sz w:val="16"/>
+                <w:szCs w:val="16"/>
+              </w:rPr>
+            </w:pPr>
+            <w:r>
+              <w:rPr>
+                <w:sz w:val="16"/>
+                <w:szCs w:val="16"/>
+              </w:rPr>
+              <w:t xml:space="preserve">Stops </w:t>
+            </w:r>
+            <w:proofErr w:type="spellStart"/>
+            <w:r>
+              <w:rPr>
+                <w:sz w:val="16"/>
+                <w:szCs w:val="16"/>
+              </w:rPr>
+              <w:t>pencalcd</w:t>
+            </w:r>
+            <w:proofErr w:type="spellEnd"/>
+            <w:r>
+              <w:rPr>
+                <w:sz w:val="16"/>
+                <w:szCs w:val="16"/>
+              </w:rPr>
+              <w:t xml:space="preserve"> on the business servers</w:t>
+            </w:r>
+          </w:p>
+          <w:p>
+            <w:pPr>
+              <w:pStyle w:val="ListParagraph"/>
+              <w:ind w:left="0"/>
+              <w:rPr>
+                <w:sz w:val="16"/>
+                <w:szCs w:val="16"/>
+              </w:rPr>
+            </w:pPr>
+          </w:p>
+          <w:p>
+            <w:pPr>
+              <w:pStyle w:val="ListParagraph"/>
+              <w:ind w:left="0"/>
+              <w:rPr>
+                <w:sz w:val="16"/>
+                <w:szCs w:val="16"/>
+              </w:rPr>
+            </w:pPr>
+            <w:r>
+              <w:rPr>
+                <w:sz w:val="16"/>
+                <w:szCs w:val="16"/>
+              </w:rPr>
+              <w:t xml:space="preserve">Takes a backup of the current </w:t>
+            </w:r>
+            <w:proofErr w:type="spellStart"/>
+            <w:r>
+              <w:rPr>
+                <w:sz w:val="16"/>
+                <w:szCs w:val="16"/>
+              </w:rPr>
+              <w:t>pencalc</w:t>
+            </w:r>
+            <w:proofErr w:type="spellEnd"/>
+            <w:r>
+              <w:rPr>
+                <w:sz w:val="16"/>
+                <w:szCs w:val="16"/>
+              </w:rPr>
+              <w:t xml:space="preserve"> directory – </w:t>
+            </w:r>
+            <w:r>
+              <w:rPr>
+                <w:color w:val="FF0000"/>
+                <w:sz w:val="16"/>
+                <w:szCs w:val="16"/>
+              </w:rPr>
+              <w:t>NOTE THIS ALWAYS PRODUCES AND ERROR BUT IT IS SUCCESFUL</w:t>
+            </w:r>
+            <w:r>
+              <w:rPr>
+                <w:color w:val="FF0000"/>
+                <w:sz w:val="16"/>
+                <w:szCs w:val="16"/>
+              </w:rPr>
+              <w:t>L</w:t>
+            </w:r>
+            <w:r>
+              <w:rPr>
+                <w:color w:val="FF0000"/>
+                <w:sz w:val="16"/>
+                <w:szCs w:val="16"/>
+              </w:rPr>
+              <w:t xml:space="preserve"> </w:t>
+            </w:r>
+            <w:r>
+              <w:rPr>
+                <w:sz w:val="16"/>
+                <w:szCs w:val="16"/>
+              </w:rPr>
+              <w:t xml:space="preserve">– The task backs up the </w:t>
+            </w:r>
+            <w:proofErr w:type="spellStart"/>
+            <w:r>
+              <w:rPr>
+                <w:sz w:val="16"/>
+                <w:szCs w:val="16"/>
+              </w:rPr>
+              <w:t>pencalc</w:t>
+            </w:r>
+            <w:proofErr w:type="spellEnd"/>
+            <w:r>
+              <w:rPr>
+                <w:sz w:val="16"/>
+                <w:szCs w:val="16"/>
+              </w:rPr>
+              <w:t xml:space="preserve"> directory to a subdirectory within itself (historically this is the process).  This means it is trying to backup these ‘backup subdirectories’ which produces an error since it is not a recursive copy – this is expected.</w:t>
+            </w:r>
+          </w:p>
+          <w:p>
+            <w:pPr>
+              <w:pStyle w:val="ListParagraph"/>
+              <w:ind w:left="0"/>
+              <w:rPr>
+                <w:sz w:val="16"/>
+                <w:szCs w:val="16"/>
+              </w:rPr>
+            </w:pPr>
+          </w:p>
+          <w:p>
+            <w:pPr>
+              <w:pStyle w:val="ListParagraph"/>
+              <w:ind w:left="0"/>
+              <w:rPr>
+                <w:sz w:val="16"/>
+                <w:szCs w:val="16"/>
+              </w:rPr>
+            </w:pPr>
+            <w:r>
+              <w:rPr>
+                <w:sz w:val="16"/>
+                <w:szCs w:val="16"/>
+              </w:rPr>
+              <w:t xml:space="preserve">It then deploys the new artifacts and starts </w:t>
+            </w:r>
+            <w:proofErr w:type="spellStart"/>
+            <w:r>
+              <w:rPr>
+                <w:sz w:val="16"/>
+                <w:szCs w:val="16"/>
+              </w:rPr>
+              <w:t>pencalcd</w:t>
+            </w:r>
+            <w:proofErr w:type="spellEnd"/>
+          </w:p>
+          <w:p>
+            <w:pPr>
+              <w:pStyle w:val="ListParagraph"/>
+              <w:ind w:left="0"/>
+              <w:rPr>
+                <w:sz w:val="16"/>
+                <w:szCs w:val="16"/>
+              </w:rPr>
+            </w:pPr>
+          </w:p>
+          <w:p>
+            <w:pPr>
+              <w:pStyle w:val="ListParagraph"/>
+              <w:ind w:left="0"/>
+              <w:rPr>
+                <w:sz w:val="16"/>
+                <w:szCs w:val="16"/>
+              </w:rPr>
+            </w:pPr>
+            <w:r>
+              <w:rPr>
+                <w:sz w:val="16"/>
+                <w:szCs w:val="16"/>
+              </w:rPr>
+              <w:t>The job then populates the deployment log for the host.</w:t>
+            </w:r>
+          </w:p>
+          <w:p>
+            <w:pPr>
+              <w:pStyle w:val="ListParagraph"/>
+              <w:ind w:left="0"/>
+              <w:rPr>
+                <w:sz w:val="16"/>
+                <w:szCs w:val="16"/>
+              </w:rPr>
+            </w:pPr>
+          </w:p>
+          <w:p>
+            <w:pPr>
+              <w:pStyle w:val="ListParagraph"/>
+              <w:ind w:left="0"/>
+              <w:rPr>
+                <w:sz w:val="16"/>
+                <w:szCs w:val="16"/>
+              </w:rPr>
+            </w:pPr>
+            <w:r>
+              <w:rPr>
+                <w:sz w:val="16"/>
+                <w:szCs w:val="16"/>
+              </w:rPr>
+              <w:t xml:space="preserve">Note: if the </w:t>
+            </w:r>
+            <w:proofErr w:type="spellStart"/>
+            <w:r>
+              <w:rPr>
+                <w:sz w:val="16"/>
+                <w:szCs w:val="16"/>
+              </w:rPr>
+              <w:t>pencalc_hosts</w:t>
+            </w:r>
+            <w:proofErr w:type="spellEnd"/>
+            <w:r>
+              <w:rPr>
+                <w:sz w:val="16"/>
+                <w:szCs w:val="16"/>
+              </w:rPr>
+              <w:t xml:space="preserve"> is set to ‘none’  all tasks are skipped</w:t>
+            </w:r>
+          </w:p>
+        </w:tc>
+      </w:tr>
+      <w:tr>
+        <w:tc>
+          <w:tcPr>
+            <w:tcW w:w="1710" w:type="dxa"/>
+          </w:tcPr>
+          <w:p>
+            <w:pPr>
+              <w:pStyle w:val="ListParagraph"/>
+              <w:ind w:left="0"/>
+              <w:rPr>
+                <w:sz w:val="16"/>
+                <w:szCs w:val="16"/>
+              </w:rPr>
+            </w:pPr>
             <w:proofErr w:type="spellStart"/>
             <w:r>
               <w:rPr>
@@ -2700,6 +3178,7 @@
                 <w:sz w:val="16"/>
                 <w:szCs w:val="16"/>
               </w:rPr>
+              <w:lastRenderedPageBreak/>
               <w:t xml:space="preserve">calls - </w:t>
             </w:r>
             <w:proofErr w:type="spellStart"/>
@@ -2732,6 +3211,7 @@
                 <w:sz w:val="16"/>
                 <w:szCs w:val="16"/>
               </w:rPr>
+              <w:lastRenderedPageBreak/>
               <w:t>codemove</w:t>
             </w:r>
             <w:proofErr w:type="spellEnd"/>
@@ -2756,7 +3236,15 @@
                 <w:sz w:val="16"/>
                 <w:szCs w:val="16"/>
               </w:rPr>
-              <w:t xml:space="preserve">}} typically </w:t>
+              <w:t xml:space="preserve">}} </w:t>
+            </w:r>
+            <w:r>
+              <w:rPr>
+                <w:sz w:val="16"/>
+                <w:szCs w:val="16"/>
+              </w:rPr>
+              <w:lastRenderedPageBreak/>
+              <w:t xml:space="preserve">typically </w:t>
             </w:r>
             <w:r>
               <w:rPr>
@@ -2765,8 +3253,6 @@
               </w:rPr>
               <w:t>daulis1bcp</w:t>
             </w:r>
-            <w:bookmarkStart w:id="0" w:name="_GoBack"/>
-            <w:bookmarkEnd w:id="0"/>
           </w:p>
         </w:tc>
         <w:tc>
@@ -2787,6 +3273,7 @@
                 <w:sz w:val="16"/>
                 <w:szCs w:val="16"/>
               </w:rPr>
+              <w:lastRenderedPageBreak/>
               <w:t>PENFAX Deployments</w:t>
             </w:r>
           </w:p>
@@ -2868,6 +3355,7 @@
                 <w:sz w:val="16"/>
                 <w:szCs w:val="16"/>
               </w:rPr>
+              <w:lastRenderedPageBreak/>
               <w:t xml:space="preserve">Copies </w:t>
             </w:r>
             <w:proofErr w:type="spellStart"/>
@@ -2900,23 +3388,7 @@
                 <w:sz w:val="16"/>
                 <w:szCs w:val="16"/>
               </w:rPr>
-              <w:t xml:space="preserve"> </w:t>
-            </w:r>
-            <w:proofErr w:type="spellStart"/>
-            <w:r>
-              <w:rPr>
-                <w:sz w:val="16"/>
-                <w:szCs w:val="16"/>
-              </w:rPr>
-              <w:t>config</w:t>
-            </w:r>
-            <w:proofErr w:type="spellEnd"/>
-            <w:r>
-              <w:rPr>
-                <w:sz w:val="16"/>
-                <w:szCs w:val="16"/>
-              </w:rPr>
-              <w:t xml:space="preserve"> files.</w:t>
+              <w:t xml:space="preserve"> config files.</w:t>
             </w:r>
           </w:p>
           <w:p>
@@ -3155,21 +3627,7 @@
                 <w:sz w:val="16"/>
                 <w:szCs w:val="16"/>
               </w:rPr>
-              <w:t>test_deployment_</w:t>
-            </w:r>
-            <w:r>
-              <w:rPr>
-                <w:sz w:val="16"/>
-                <w:szCs w:val="16"/>
-              </w:rPr>
-              <w:t>batch</w:t>
-            </w:r>
-            <w:r>
-              <w:rPr>
-                <w:sz w:val="16"/>
-                <w:szCs w:val="16"/>
-              </w:rPr>
-              <w:t>_host</w:t>
+              <w:t>test_deployment_batch_host</w:t>
             </w:r>
             <w:proofErr w:type="spellEnd"/>
             <w:r>
@@ -3403,6 +3861,49 @@
                 <w:sz w:val="16"/>
                 <w:szCs w:val="16"/>
               </w:rPr>
+              <w:t xml:space="preserve"> config files</w:t>
+            </w:r>
+          </w:p>
+          <w:p>
+            <w:pPr>
+              <w:pStyle w:val="ListParagraph"/>
+              <w:ind w:left="0"/>
+              <w:rPr>
+                <w:sz w:val="16"/>
+                <w:szCs w:val="16"/>
+              </w:rPr>
+            </w:pPr>
+          </w:p>
+          <w:p>
+            <w:pPr>
+              <w:pStyle w:val="ListParagraph"/>
+              <w:ind w:left="0"/>
+              <w:rPr>
+                <w:sz w:val="16"/>
+                <w:szCs w:val="16"/>
+              </w:rPr>
+            </w:pPr>
+            <w:r>
+              <w:rPr>
+                <w:sz w:val="16"/>
+                <w:szCs w:val="16"/>
+              </w:rPr>
+              <w:t xml:space="preserve">Changes the </w:t>
+            </w:r>
+            <w:proofErr w:type="spellStart"/>
+            <w:r>
+              <w:rPr>
+                <w:sz w:val="16"/>
+                <w:szCs w:val="16"/>
+              </w:rPr>
+              <w:t>rwx</w:t>
+            </w:r>
+            <w:proofErr w:type="spellEnd"/>
+            <w:r>
+              <w:rPr>
+                <w:sz w:val="16"/>
+                <w:szCs w:val="16"/>
+              </w:rPr>
               <w:t xml:space="preserve"> </w:t>
             </w:r>
             <w:proofErr w:type="spellStart"/>
@@ -3411,65 +3912,6 @@
                 <w:sz w:val="16"/>
                 <w:szCs w:val="16"/>
               </w:rPr>
-              <w:t>config</w:t>
-            </w:r>
-            <w:proofErr w:type="spellEnd"/>
-            <w:r>
-              <w:rPr>
-                <w:sz w:val="16"/>
-                <w:szCs w:val="16"/>
-              </w:rPr>
-              <w:t xml:space="preserve"> files</w:t>
-            </w:r>
-          </w:p>
-          <w:p>
-            <w:pPr>
-              <w:pStyle w:val="ListParagraph"/>
-              <w:ind w:left="0"/>
-              <w:rPr>
-                <w:sz w:val="16"/>
-                <w:szCs w:val="16"/>
-              </w:rPr>
-            </w:pPr>
-          </w:p>
-          <w:p>
-            <w:pPr>
-              <w:pStyle w:val="ListParagraph"/>
-              <w:ind w:left="0"/>
-              <w:rPr>
-                <w:sz w:val="16"/>
-                <w:szCs w:val="16"/>
-              </w:rPr>
-            </w:pPr>
-            <w:r>
-              <w:rPr>
-                <w:sz w:val="16"/>
-                <w:szCs w:val="16"/>
-              </w:rPr>
-              <w:t xml:space="preserve">Changes the </w:t>
-            </w:r>
-            <w:proofErr w:type="spellStart"/>
-            <w:r>
-              <w:rPr>
-                <w:sz w:val="16"/>
-                <w:szCs w:val="16"/>
-              </w:rPr>
-              <w:t>rwx</w:t>
-            </w:r>
-            <w:proofErr w:type="spellEnd"/>
-            <w:r>
-              <w:rPr>
-                <w:sz w:val="16"/>
-                <w:szCs w:val="16"/>
-              </w:rPr>
-              <w:t xml:space="preserve"> </w:t>
-            </w:r>
-            <w:proofErr w:type="spellStart"/>
-            <w:r>
-              <w:rPr>
-                <w:sz w:val="16"/>
-                <w:szCs w:val="16"/>
-              </w:rPr>
               <w:t>privs</w:t>
             </w:r>
             <w:proofErr w:type="spellEnd"/>
@@ -3581,6 +4023,150 @@
                 <w:szCs w:val="16"/>
               </w:rPr>
               <w:t xml:space="preserve"> is set to ‘none’ all tasks are skipped</w:t>
+            </w:r>
+          </w:p>
+        </w:tc>
+      </w:tr>
+      <w:tr>
+        <w:trPr>
+          <w:cantSplit/>
+        </w:trPr>
+        <w:tc>
+          <w:tcPr>
+            <w:tcW w:w="1710" w:type="dxa"/>
+          </w:tcPr>
+          <w:p>
+            <w:pPr>
+              <w:pStyle w:val="ListParagraph"/>
+              <w:ind w:left="0"/>
+              <w:rPr>
+                <w:sz w:val="16"/>
+                <w:szCs w:val="16"/>
+              </w:rPr>
+            </w:pPr>
+            <w:proofErr w:type="spellStart"/>
+            <w:r>
+              <w:rPr>
+                <w:sz w:val="16"/>
+                <w:szCs w:val="16"/>
+              </w:rPr>
+              <w:t>populate_migraton_log_data_penfax_test</w:t>
+            </w:r>
+            <w:proofErr w:type="spellEnd"/>
+          </w:p>
+        </w:tc>
+        <w:tc>
+          <w:tcPr>
+            <w:tcW w:w="1620" w:type="dxa"/>
+          </w:tcPr>
+          <w:p>
+            <w:pPr>
+              <w:pStyle w:val="ListParagraph"/>
+              <w:ind w:left="0"/>
+              <w:rPr>
+                <w:sz w:val="16"/>
+                <w:szCs w:val="16"/>
+              </w:rPr>
+            </w:pPr>
+            <w:proofErr w:type="spellStart"/>
+            <w:r>
+              <w:rPr>
+                <w:sz w:val="16"/>
+                <w:szCs w:val="16"/>
+              </w:rPr>
+              <w:t>populate_migraton_log_data_penfax_test.yml</w:t>
+            </w:r>
+            <w:proofErr w:type="spellEnd"/>
+          </w:p>
+        </w:tc>
+        <w:tc>
+          <w:tcPr>
+            <w:tcW w:w="1170" w:type="dxa"/>
+          </w:tcPr>
+          <w:p>
+            <w:pPr>
+              <w:pStyle w:val="ListParagraph"/>
+              <w:ind w:left="0"/>
+              <w:rPr>
+                <w:sz w:val="16"/>
+                <w:szCs w:val="16"/>
+              </w:rPr>
+            </w:pPr>
+            <w:proofErr w:type="spellStart"/>
+            <w:r>
+              <w:rPr>
+                <w:sz w:val="16"/>
+                <w:szCs w:val="16"/>
+              </w:rPr>
+              <w:t>pencmw</w:t>
+            </w:r>
+            <w:proofErr w:type="spellEnd"/>
+            <w:r>
+              <w:rPr>
+                <w:sz w:val="16"/>
+                <w:szCs w:val="16"/>
+              </w:rPr>
+              <w:t xml:space="preserve"> on pdeploy1bcp</w:t>
+            </w:r>
+          </w:p>
+        </w:tc>
+        <w:tc>
+          <w:tcPr>
+            <w:tcW w:w="1080" w:type="dxa"/>
+          </w:tcPr>
+          <w:p>
+            <w:pPr>
+              <w:pStyle w:val="ListParagraph"/>
+              <w:ind w:left="0"/>
+              <w:rPr>
+                <w:sz w:val="16"/>
+                <w:szCs w:val="16"/>
+              </w:rPr>
+            </w:pPr>
+            <w:r>
+              <w:rPr>
+                <w:sz w:val="16"/>
+                <w:szCs w:val="16"/>
+              </w:rPr>
+              <w:t>PENFAX Deployments</w:t>
+            </w:r>
+          </w:p>
+        </w:tc>
+        <w:tc>
+          <w:tcPr>
+            <w:tcW w:w="3690" w:type="dxa"/>
+          </w:tcPr>
+          <w:p>
+            <w:pPr>
+              <w:pStyle w:val="ListParagraph"/>
+              <w:ind w:left="0"/>
+              <w:rPr>
+                <w:sz w:val="16"/>
+                <w:szCs w:val="16"/>
+              </w:rPr>
+            </w:pPr>
+            <w:r>
+              <w:rPr>
+                <w:sz w:val="16"/>
+                <w:szCs w:val="16"/>
+              </w:rPr>
+              <w:t>Populates the migration log table utilizing the {{</w:t>
+            </w:r>
+            <w:proofErr w:type="spellStart"/>
+            <w:r>
+              <w:rPr>
+                <w:sz w:val="16"/>
+                <w:szCs w:val="16"/>
+              </w:rPr>
+              <w:t>migration_log_url</w:t>
+            </w:r>
+            <w:proofErr w:type="spellEnd"/>
+            <w:r>
+              <w:rPr>
+                <w:sz w:val="16"/>
+                <w:szCs w:val="16"/>
+              </w:rPr>
+              <w:t>}}</w:t>
             </w:r>
           </w:p>
         </w:tc>
@@ -3598,7 +4184,7 @@
 </file>
 
 <file path=word/numbering.xml><?xml version="1.0" encoding="utf-8"?>
-<w:numbering xmlns:wpc="http://schemas.microsoft.com/office/word/2010/wordprocessingCanvas" xmlns:cx="http://schemas.microsoft.com/office/drawing/2014/chartex" xmlns:cx1="http://schemas.microsoft.com/office/drawing/2015/9/8/chartex" xmlns:mc="http://schemas.openxmlformats.org/markup-compatibility/2006" xmlns:o="urn:schemas-microsoft-com:office:office" xmlns:r="http://schemas.openxmlformats.org/officeDocument/2006/relationships" xmlns:m="http://schemas.openxmlformats.org/officeDocument/2006/math" xmlns:v="urn:schemas-microsoft-com:vml" xmlns:wp14="http://schemas.microsoft.com/office/word/2010/wordprocessingDrawing" xmlns:wp="http://schemas.openxmlformats.org/drawingml/2006/wordprocessingDrawing" xmlns:w10="urn:schemas-microsoft-com:office:word" xmlns:w="http://schemas.openxmlformats.org/wordprocessingml/2006/main" xmlns:w14="http://schemas.microsoft.com/office/word/2010/wordml" xmlns:w15="http://schemas.microsoft.com/office/word/2012/wordml" xmlns:w16se="http://schemas.microsoft.com/office/word/2015/wordml/symex" xmlns:wpg="http://schemas.microsoft.com/office/word/2010/wordprocessingGroup" xmlns:wpi="http://schemas.microsoft.com/office/word/2010/wordprocessingInk" xmlns:wne="http://schemas.microsoft.com/office/word/2006/wordml" xmlns:wps="http://schemas.microsoft.com/office/word/2010/wordprocessingShape" mc:Ignorable="w14 w15 w16se wp14">
+<w:numbering xmlns:wpc="http://schemas.microsoft.com/office/word/2010/wordprocessingCanvas" xmlns:cx="http://schemas.microsoft.com/office/drawing/2014/chartex" xmlns:cx1="http://schemas.microsoft.com/office/drawing/2015/9/8/chartex" xmlns:cx2="http://schemas.microsoft.com/office/drawing/2015/10/21/chartex" xmlns:cx3="http://schemas.microsoft.com/office/drawing/2016/5/9/chartex" xmlns:cx4="http://schemas.microsoft.com/office/drawing/2016/5/10/chartex" xmlns:cx5="http://schemas.microsoft.com/office/drawing/2016/5/11/chartex" xmlns:cx6="http://schemas.microsoft.com/office/drawing/2016/5/12/chartex" xmlns:cx7="http://schemas.microsoft.com/office/drawing/2016/5/13/chartex" xmlns:cx8="http://schemas.microsoft.com/office/drawing/2016/5/14/chartex" xmlns:mc="http://schemas.openxmlformats.org/markup-compatibility/2006" xmlns:aink="http://schemas.microsoft.com/office/drawing/2016/ink" xmlns:am3d="http://schemas.microsoft.com/office/drawing/2017/model3d" xmlns:o="urn:schemas-microsoft-com:office:office" xmlns:r="http://schemas.openxmlformats.org/officeDocument/2006/relationships" xmlns:m="http://schemas.openxmlformats.org/officeDocument/2006/math" xmlns:v="urn:schemas-microsoft-com:vml" xmlns:wp14="http://schemas.microsoft.com/office/word/2010/wordprocessingDrawing" xmlns:wp="http://schemas.openxmlformats.org/drawingml/2006/wordprocessingDrawing" xmlns:w10="urn:schemas-microsoft-com:office:word" xmlns:w="http://schemas.openxmlformats.org/wordprocessingml/2006/main" xmlns:w14="http://schemas.microsoft.com/office/word/2010/wordml" xmlns:w15="http://schemas.microsoft.com/office/word/2012/wordml" xmlns:w16cex="http://schemas.microsoft.com/office/word/2018/wordml/cex" xmlns:w16cid="http://schemas.microsoft.com/office/word/2016/wordml/cid" xmlns:w16="http://schemas.microsoft.com/office/word/2018/wordml" xmlns:w16sdtdh="http://schemas.microsoft.com/office/word/2020/wordml/sdtdatahash" xmlns:w16se="http://schemas.microsoft.com/office/word/2015/wordml/symex" xmlns:wpg="http://schemas.microsoft.com/office/word/2010/wordprocessingGroup" xmlns:wpi="http://schemas.microsoft.com/office/word/2010/wordprocessingInk" xmlns:wne="http://schemas.microsoft.com/office/word/2006/wordml" xmlns:wps="http://schemas.microsoft.com/office/word/2010/wordprocessingShape" mc:Ignorable="w14 w15 w16se w16cid w16 w16cex w16sdtdh wp14">
   <w:abstractNum w:abstractNumId="0" w15:restartNumberingAfterBreak="0">
     <w:nsid w:val="59863A1B"/>
     <w:multiLevelType w:val="hybridMultilevel"/>
@@ -3879,7 +4465,7 @@
 </file>
 
 <file path=word/styles.xml><?xml version="1.0" encoding="utf-8"?>
-<w:styles xmlns:mc="http://schemas.openxmlformats.org/markup-compatibility/2006" xmlns:r="http://schemas.openxmlformats.org/officeDocument/2006/relationships" xmlns:w="http://schemas.openxmlformats.org/wordprocessingml/2006/main" xmlns:w14="http://schemas.microsoft.com/office/word/2010/wordml" xmlns:w15="http://schemas.microsoft.com/office/word/2012/wordml" xmlns:w16se="http://schemas.microsoft.com/office/word/2015/wordml/symex" mc:Ignorable="w14 w15 w16se">
+<w:styles xmlns:mc="http://schemas.openxmlformats.org/markup-compatibility/2006" xmlns:r="http://schemas.openxmlformats.org/officeDocument/2006/relationships" xmlns:w="http://schemas.openxmlformats.org/wordprocessingml/2006/main" xmlns:w14="http://schemas.microsoft.com/office/word/2010/wordml" xmlns:w15="http://schemas.microsoft.com/office/word/2012/wordml" xmlns:w16cex="http://schemas.microsoft.com/office/word/2018/wordml/cex" xmlns:w16cid="http://schemas.microsoft.com/office/word/2016/wordml/cid" xmlns:w16="http://schemas.microsoft.com/office/word/2018/wordml" xmlns:w16sdtdh="http://schemas.microsoft.com/office/word/2020/wordml/sdtdatahash" xmlns:w16se="http://schemas.microsoft.com/office/word/2015/wordml/symex" mc:Ignorable="w14 w15 w16se w16cid w16 w16cex w16sdtdh">
   <w:docDefaults>
     <w:rPrDefault>
       <w:rPr>
@@ -3895,7 +4481,7 @@
       </w:pPr>
     </w:pPrDefault>
   </w:docDefaults>
-  <w:latentStyles w:defLockedState="0" w:defUIPriority="99" w:defSemiHidden="0" w:defUnhideWhenUsed="0" w:defQFormat="0" w:count="371">
+  <w:latentStyles w:defLockedState="0" w:defUIPriority="99" w:defSemiHidden="0" w:defUnhideWhenUsed="0" w:defQFormat="0" w:count="376">
     <w:lsdException w:name="Normal" w:uiPriority="0" w:qFormat="1"/>
     <w:lsdException w:name="heading 1" w:uiPriority="9" w:qFormat="1"/>
     <w:lsdException w:name="heading 2" w:semiHidden="1" w:uiPriority="9" w:unhideWhenUsed="1" w:qFormat="1"/>
@@ -4267,6 +4853,11 @@
     <w:lsdException w:name="List Table 5 Dark Accent 6" w:uiPriority="50"/>
     <w:lsdException w:name="List Table 6 Colorful Accent 6" w:uiPriority="51"/>
     <w:lsdException w:name="List Table 7 Colorful Accent 6" w:uiPriority="52"/>
+    <w:lsdException w:name="Mention" w:semiHidden="1" w:unhideWhenUsed="1"/>
+    <w:lsdException w:name="Smart Hyperlink" w:semiHidden="1" w:unhideWhenUsed="1"/>
+    <w:lsdException w:name="Hashtag" w:semiHidden="1" w:unhideWhenUsed="1"/>
+    <w:lsdException w:name="Unresolved Mention" w:semiHidden="1" w:unhideWhenUsed="1"/>
+    <w:lsdException w:name="Smart Link" w:semiHidden="1" w:unhideWhenUsed="1"/>
   </w:latentStyles>
   <w:style w:type="paragraph" w:default="1" w:styleId="Normal">
     <w:name w:val="Normal"/>
